--- a/limpias/1721.docx
+++ b/limpias/1721.docx
@@ -1,6 +1,6 @@
 
 <file path=word/document.xml><?xml version="1.0" encoding="utf-8"?>
-<w:document xmlns:ve="http://schemas.openxmlformats.org/markup-compatibility/2006" xmlns:o="urn:schemas-microsoft-com:office:office" xmlns:r="http://schemas.openxmlformats.org/officeDocument/2006/relationships" xmlns:m="http://schemas.openxmlformats.org/officeDocument/2006/math" xmlns:v="urn:schemas-microsoft-com:vml" xmlns:wp="http://schemas.openxmlformats.org/drawingml/2006/wordprocessingDrawing" xmlns:w10="urn:schemas-microsoft-com:office:word" xmlns:w="http://schemas.openxmlformats.org/wordprocessingml/2006/main" xmlns:wne="http://schemas.microsoft.com/office/word/2006/wordml">
+<w:document xmlns:wpc="http://schemas.microsoft.com/office/word/2010/wordprocessingCanvas" xmlns:cx="http://schemas.microsoft.com/office/drawing/2014/chartex" xmlns:mc="http://schemas.openxmlformats.org/markup-compatibility/2006" xmlns:o="urn:schemas-microsoft-com:office:office" xmlns:r="http://schemas.openxmlformats.org/officeDocument/2006/relationships" xmlns:m="http://schemas.openxmlformats.org/officeDocument/2006/math" xmlns:v="urn:schemas-microsoft-com:vml" xmlns:wp14="http://schemas.microsoft.com/office/word/2010/wordprocessingDrawing" xmlns:wp="http://schemas.openxmlformats.org/drawingml/2006/wordprocessingDrawing" xmlns:w10="urn:schemas-microsoft-com:office:word" xmlns:w="http://schemas.openxmlformats.org/wordprocessingml/2006/main" xmlns:w14="http://schemas.microsoft.com/office/word/2010/wordml" xmlns:w15="http://schemas.microsoft.com/office/word/2012/wordml" xmlns:w16se="http://schemas.microsoft.com/office/word/2015/wordml/symex" xmlns:wpg="http://schemas.microsoft.com/office/word/2010/wordprocessingGroup" xmlns:wpi="http://schemas.microsoft.com/office/word/2010/wordprocessingInk" xmlns:wne="http://schemas.microsoft.com/office/word/2006/wordml" xmlns:wps="http://schemas.microsoft.com/office/word/2010/wordprocessingShape" mc:Ignorable="w14 w15 w16se wp14">
   <w:body>
     <w:p>
       <w:pPr>
@@ -25,7 +25,7 @@
       <w:pPr>
         <w:pStyle w:val="Textoindependiente"/>
         <w:keepNext/>
-        <w:spacing w:before="60" w:after="180"/>
+        <w:spacing w:before="480" w:after="180"/>
         <w:jc w:val="left"/>
         <w:rPr>
           <w:rFonts w:ascii="Book Antiqua" w:hAnsi="Book Antiqua"/>
@@ -46,7 +46,7 @@
       <w:pPr>
         <w:pStyle w:val="Textoindependiente"/>
         <w:keepNext/>
-        <w:spacing w:before="60" w:after="60"/>
+        <w:spacing w:before="240" w:after="60"/>
         <w:jc w:val="left"/>
         <w:rPr>
           <w:rFonts w:ascii="Book Antiqua" w:hAnsi="Book Antiqua"/>
@@ -60,15 +60,7 @@
           <w:b/>
           <w:bCs/>
         </w:rPr>
-        <w:t>VISTO</w:t>
-      </w:r>
-      <w:r>
-        <w:rPr>
-          <w:rFonts w:ascii="Book Antiqua" w:hAnsi="Book Antiqua"/>
-          <w:b/>
-          <w:bCs/>
-        </w:rPr>
-        <w:t xml:space="preserve">: </w:t>
+        <w:t>VISTO:</w:t>
       </w:r>
     </w:p>
     <w:p>
@@ -83,15 +75,76 @@
       <w:r>
         <w:rPr>
           <w:rFonts w:ascii="Book Antiqua" w:hAnsi="Book Antiqua"/>
-        </w:rPr>
-        <w:t>La Ley Provincial 8031 sancionada por la Honorable Legislatura de la Provincia de Tucumán el día 14 de Marzo de 2008 y publicada el 17 de Marzo de 2008; y la Ley Nacional 25.797sancionada el 29 de Octubre de 2003 y promulgada el 17-11-2003 que sustituye el Artículo 8º de la Ley Nº 24374 que refiere a cuando se considera adquirida la titularidad del inmueble objeto de la regularización dominial;</w:t>
+          <w:bCs/>
+        </w:rPr>
+        <w:t xml:space="preserve"> </w:t>
+      </w:r>
+      <w:r>
+        <w:rPr>
+          <w:rFonts w:ascii="Book Antiqua" w:hAnsi="Book Antiqua"/>
+        </w:rPr>
+        <w:t>La Ley Provincial 8031 sancionada por la Honorable Legislatura de la Provincia de Tucumán el día 14 de Marzo de 2008 y publicada el 17 de Marzo de 2008</w:t>
+      </w:r>
+      <w:r>
+        <w:rPr>
+          <w:rFonts w:ascii="Book Antiqua" w:hAnsi="Book Antiqua"/>
+        </w:rPr>
+        <w:t xml:space="preserve">; </w:t>
+      </w:r>
+      <w:r>
+        <w:rPr>
+          <w:rFonts w:ascii="Book Antiqua" w:hAnsi="Book Antiqua"/>
+        </w:rPr>
+        <w:t>y la Ley Nacional 25</w:t>
+      </w:r>
+      <w:r>
+        <w:rPr>
+          <w:rFonts w:ascii="Book Antiqua" w:hAnsi="Book Antiqua"/>
+        </w:rPr>
+        <w:t xml:space="preserve">. </w:t>
+      </w:r>
+      <w:r>
+        <w:rPr>
+          <w:rFonts w:ascii="Book Antiqua" w:hAnsi="Book Antiqua"/>
+        </w:rPr>
+        <w:t>797sancionada el 29 de Octubre de 2003 y promulgada el 17-11-2003 que sustituye el Artículo 8</w:t>
+      </w:r>
+      <w:r>
+        <w:rPr>
+          <w:rFonts w:ascii="Book Antiqua" w:hAnsi="Book Antiqua"/>
+        </w:rPr>
+        <w:t xml:space="preserve">º </w:t>
+      </w:r>
+      <w:r>
+        <w:rPr>
+          <w:rFonts w:ascii="Book Antiqua" w:hAnsi="Book Antiqua"/>
+        </w:rPr>
+        <w:t>de la Ley N</w:t>
+      </w:r>
+      <w:r>
+        <w:rPr>
+          <w:rFonts w:ascii="Book Antiqua" w:hAnsi="Book Antiqua"/>
+        </w:rPr>
+        <w:t xml:space="preserve">º </w:t>
+      </w:r>
+      <w:r>
+        <w:rPr>
+          <w:rFonts w:ascii="Book Antiqua" w:hAnsi="Book Antiqua"/>
+        </w:rPr>
+        <w:t>24374 que refiere a cuando se considera adquirida la titularidad del inmueble objeto de la regularización dominial</w:t>
+      </w:r>
+      <w:r>
+        <w:rPr>
+          <w:rFonts w:ascii="Book Antiqua" w:hAnsi="Book Antiqua"/>
+        </w:rPr>
+        <w:t xml:space="preserve">; </w:t>
       </w:r>
     </w:p>
     <w:p>
       <w:pPr>
         <w:pStyle w:val="Textoindependiente"/>
         <w:keepNext/>
-        <w:spacing w:before="60" w:after="60"/>
+        <w:spacing w:before="240" w:after="60"/>
         <w:jc w:val="left"/>
         <w:rPr>
           <w:rFonts w:ascii="Book Antiqua" w:hAnsi="Book Antiqua"/>
@@ -105,15 +158,7 @@
           <w:b/>
           <w:bCs/>
         </w:rPr>
-        <w:t>CONSIDERANDO</w:t>
-      </w:r>
-      <w:r>
-        <w:rPr>
-          <w:rFonts w:ascii="Book Antiqua" w:hAnsi="Book Antiqua"/>
-          <w:b/>
-          <w:bCs/>
-        </w:rPr>
-        <w:t xml:space="preserve">: </w:t>
+        <w:t>CONSIDERANDO:</w:t>
       </w:r>
     </w:p>
     <w:p>
@@ -128,8 +173,117 @@
       <w:r>
         <w:rPr>
           <w:rFonts w:ascii="Book Antiqua" w:hAnsi="Book Antiqua"/>
-        </w:rPr>
-        <w:t>Que la Municipalidad de Yerba Buena adhirió a la Ley Nacional 24.374 y a la Ley Nº 6753 mediante Ordenanza Nº 1588 del 11 de Octubre de 2007, no así a la Ley Nacional 25.797 y a la Ley Nº 8031, por lo que corresponde adherir a ambas normas, dictando el instrumento legal al solo efecto de proceder en consecuencia;</w:t>
+          <w:bCs/>
+        </w:rPr>
+        <w:t xml:space="preserve"> </w:t>
+      </w:r>
+      <w:r>
+        <w:rPr>
+          <w:rFonts w:ascii="Book Antiqua" w:hAnsi="Book Antiqua"/>
+        </w:rPr>
+        <w:t>Que la Municipalidad de Yerba Buena adhirió a la Ley Nacional 24</w:t>
+      </w:r>
+      <w:r>
+        <w:rPr>
+          <w:rFonts w:ascii="Book Antiqua" w:hAnsi="Book Antiqua"/>
+        </w:rPr>
+        <w:t xml:space="preserve">. </w:t>
+      </w:r>
+      <w:r>
+        <w:rPr>
+          <w:rFonts w:ascii="Book Antiqua" w:hAnsi="Book Antiqua"/>
+        </w:rPr>
+        <w:t>374 y a la Ley N</w:t>
+      </w:r>
+      <w:r>
+        <w:rPr>
+          <w:rFonts w:ascii="Book Antiqua" w:hAnsi="Book Antiqua"/>
+        </w:rPr>
+        <w:t xml:space="preserve">º </w:t>
+      </w:r>
+      <w:r>
+        <w:rPr>
+          <w:rFonts w:ascii="Book Antiqua" w:hAnsi="Book Antiqua"/>
+        </w:rPr>
+        <w:t>6753 mediante Ordenanza N</w:t>
+      </w:r>
+      <w:r>
+        <w:rPr>
+          <w:rFonts w:ascii="Book Antiqua" w:hAnsi="Book Antiqua"/>
+        </w:rPr>
+        <w:t xml:space="preserve">º </w:t>
+      </w:r>
+      <w:r>
+        <w:rPr>
+          <w:rFonts w:ascii="Book Antiqua" w:hAnsi="Book Antiqua"/>
+        </w:rPr>
+        <w:t>1588 del 11 de Octubre de 2007</w:t>
+      </w:r>
+      <w:r>
+        <w:rPr>
+          <w:rFonts w:ascii="Book Antiqua" w:hAnsi="Book Antiqua"/>
+        </w:rPr>
+        <w:t xml:space="preserve">, </w:t>
+      </w:r>
+      <w:r>
+        <w:rPr>
+          <w:rFonts w:ascii="Book Antiqua" w:hAnsi="Book Antiqua"/>
+        </w:rPr>
+        <w:t>no así a la Ley Nacional 25</w:t>
+      </w:r>
+      <w:r>
+        <w:rPr>
+          <w:rFonts w:ascii="Book Antiqua" w:hAnsi="Book Antiqua"/>
+        </w:rPr>
+        <w:t xml:space="preserve">. </w:t>
+      </w:r>
+      <w:r>
+        <w:rPr>
+          <w:rFonts w:ascii="Book Antiqua" w:hAnsi="Book Antiqua"/>
+        </w:rPr>
+        <w:t>797 y a la Ley N</w:t>
+      </w:r>
+      <w:r>
+        <w:rPr>
+          <w:rFonts w:ascii="Book Antiqua" w:hAnsi="Book Antiqua"/>
+        </w:rPr>
+        <w:t xml:space="preserve">º </w:t>
+      </w:r>
+      <w:r>
+        <w:rPr>
+          <w:rFonts w:ascii="Book Antiqua" w:hAnsi="Book Antiqua"/>
+        </w:rPr>
+        <w:t>8031</w:t>
+      </w:r>
+      <w:r>
+        <w:rPr>
+          <w:rFonts w:ascii="Book Antiqua" w:hAnsi="Book Antiqua"/>
+        </w:rPr>
+        <w:t xml:space="preserve">, </w:t>
+      </w:r>
+      <w:r>
+        <w:rPr>
+          <w:rFonts w:ascii="Book Antiqua" w:hAnsi="Book Antiqua"/>
+        </w:rPr>
+        <w:t>por lo que corresponde adherir a ambas normas</w:t>
+      </w:r>
+      <w:r>
+        <w:rPr>
+          <w:rFonts w:ascii="Book Antiqua" w:hAnsi="Book Antiqua"/>
+        </w:rPr>
+        <w:t xml:space="preserve">, </w:t>
+      </w:r>
+      <w:r>
+        <w:rPr>
+          <w:rFonts w:ascii="Book Antiqua" w:hAnsi="Book Antiqua"/>
+        </w:rPr>
+        <w:t>dictando el instrumento legal al solo efecto de proceder en consecuencia</w:t>
+      </w:r>
+      <w:r>
+        <w:rPr>
+          <w:rFonts w:ascii="Book Antiqua" w:hAnsi="Book Antiqua"/>
+        </w:rPr>
+        <w:t xml:space="preserve">; </w:t>
       </w:r>
     </w:p>
     <w:p>
@@ -153,7 +307,9 @@
         </w:rPr>
         <w:t>EL CONCEJO DELIBERANTE SANCIONA CON FUERZA DE ORDENANZA</w:t>
       </w:r>
+      <w:bookmarkStart w:id="0" w:name="_GoBack"/>
     </w:p>
+    <w:bookmarkEnd w:id="0"/>
     <w:p>
       <w:pPr>
         <w:pStyle w:val="Textoindependiente"/>
@@ -169,21 +325,84 @@
           <w:bCs/>
           <w:u w:val="single"/>
         </w:rPr>
-        <w:t>ARTÍCULO PRIMERO</w:t>
-      </w:r>
-      <w:r>
-        <w:rPr>
-          <w:rFonts w:ascii="Book Antiqua" w:hAnsi="Book Antiqua"/>
-          <w:bCs/>
-        </w:rPr>
-        <w:t>:</w:t>
-      </w:r>
-      <w:r>
-        <w:rPr>
-          <w:rFonts w:ascii="Book Antiqua" w:hAnsi="Book Antiqua"/>
-          <w:bCs/>
-        </w:rPr>
-        <w:t xml:space="preserve"> ADHIERASE la Municipalidad de Yerba Buena a la Ley Provincial 8031 sancionada por la Honorable Legislatura de la Provincia el día 14 de Marzo de 2008 y publicada el día 17/05/2008 mediante la cual la Provincia de Tucumán, se adhiere a las disposiciones contenidas en la Ley Nacional 25.797 sancionada el 29/10/2003 y publicada el 17/11/2003 modificatoria de la Ley Nº 24374 (Régimen de Regularización Dominial de Inmuebles Urbanos)</w:t>
+        <w:t>ARTÍCULO PRIMERO:</w:t>
+      </w:r>
+      <w:r>
+        <w:rPr>
+          <w:rFonts w:ascii="Book Antiqua" w:hAnsi="Book Antiqua"/>
+          <w:bCs/>
+        </w:rPr>
+        <w:t xml:space="preserve"> </w:t>
+      </w:r>
+      <w:r>
+        <w:rPr>
+          <w:rFonts w:ascii="Book Antiqua" w:hAnsi="Book Antiqua"/>
+          <w:bCs/>
+        </w:rPr>
+        <w:t>ADHIERASE la Municipalidad de Yerba Buena a la Ley Provincial 8031 sancionada por la Honorable Legislatura de la Provincia el día 14 de Marzo de 2008 y publicada el día 17/05/2008 mediante la cual la Provincia de Tucumán</w:t>
+      </w:r>
+      <w:r>
+        <w:rPr>
+          <w:rFonts w:ascii="Book Antiqua" w:hAnsi="Book Antiqua"/>
+          <w:bCs/>
+        </w:rPr>
+        <w:t xml:space="preserve">, </w:t>
+      </w:r>
+      <w:r>
+        <w:rPr>
+          <w:rFonts w:ascii="Book Antiqua" w:hAnsi="Book Antiqua"/>
+          <w:bCs/>
+        </w:rPr>
+        <w:t>se adhiere a las disposiciones contenidas en la Ley Nacional 25</w:t>
+      </w:r>
+      <w:r>
+        <w:rPr>
+          <w:rFonts w:ascii="Book Antiqua" w:hAnsi="Book Antiqua"/>
+          <w:bCs/>
+        </w:rPr>
+        <w:t xml:space="preserve">. </w:t>
+      </w:r>
+      <w:r>
+        <w:rPr>
+          <w:rFonts w:ascii="Book Antiqua" w:hAnsi="Book Antiqua"/>
+          <w:bCs/>
+        </w:rPr>
+        <w:t>797 sancionada el 29/10/2003 y publicada el 17/11/2003 modificatoria de la Ley N</w:t>
+      </w:r>
+      <w:r>
+        <w:rPr>
+          <w:rFonts w:ascii="Book Antiqua" w:hAnsi="Book Antiqua"/>
+          <w:bCs/>
+        </w:rPr>
+        <w:t xml:space="preserve">º </w:t>
+      </w:r>
+      <w:r>
+        <w:rPr>
+          <w:rFonts w:ascii="Book Antiqua" w:hAnsi="Book Antiqua"/>
+          <w:bCs/>
+        </w:rPr>
+        <w:t xml:space="preserve">24374 </w:t>
+      </w:r>
+      <w:r>
+        <w:rPr>
+          <w:rFonts w:ascii="Book Antiqua" w:hAnsi="Book Antiqua"/>
+          <w:bCs/>
+        </w:rPr>
+        <w:t xml:space="preserve"> (</w:t>
+      </w:r>
+      <w:r>
+        <w:rPr>
+          <w:rFonts w:ascii="Book Antiqua" w:hAnsi="Book Antiqua"/>
+          <w:bCs/>
+        </w:rPr>
+        <w:t>Régimen de Regularización Dominial de Inmuebles Urbanos</w:t>
+      </w:r>
+      <w:r>
+        <w:rPr>
+          <w:rFonts w:ascii="Book Antiqua" w:hAnsi="Book Antiqua"/>
+          <w:bCs/>
+        </w:rPr>
+        <w:t xml:space="preserve">) </w:t>
       </w:r>
     </w:p>
     <w:p>
@@ -201,14 +420,7 @@
           <w:bCs/>
           <w:u w:val="single"/>
         </w:rPr>
-        <w:t>ARTÍCULO SEGUNDO</w:t>
-      </w:r>
-      <w:r>
-        <w:rPr>
-          <w:rFonts w:ascii="Book Antiqua" w:hAnsi="Book Antiqua"/>
-          <w:bCs/>
-        </w:rPr>
-        <w:t>:</w:t>
+        <w:t>ARTÍCULO SEGUNDO:</w:t>
       </w:r>
       <w:r>
         <w:rPr>
@@ -222,7 +434,168 @@
           <w:rFonts w:ascii="Book Antiqua" w:hAnsi="Book Antiqua"/>
           <w:bCs/>
         </w:rPr>
-        <w:t>Gozarán de los beneficios de esta Ley los ocupantes actuales que acrediten la posesión pública, pacífica y continua, de inmuebles que inmuebles que tengan como destino principal el de casa habitación, única y permanente, en los términos previstos por el Código Civil Argentino, la Ley Nº 24374, la Ley Nº 25797, la Ley Nº 5670 y cualquier ulterior que verse sobre la materia objeto de esta norma.</w:t>
+        <w:t>Gozarán de los beneficios de esta Ley los ocupantes actuales que acrediten la posesión pública</w:t>
+      </w:r>
+      <w:r>
+        <w:rPr>
+          <w:rFonts w:ascii="Book Antiqua" w:hAnsi="Book Antiqua"/>
+          <w:bCs/>
+        </w:rPr>
+        <w:t xml:space="preserve">, </w:t>
+      </w:r>
+      <w:r>
+        <w:rPr>
+          <w:rFonts w:ascii="Book Antiqua" w:hAnsi="Book Antiqua"/>
+          <w:bCs/>
+        </w:rPr>
+        <w:t>pacífica y continua</w:t>
+      </w:r>
+      <w:r>
+        <w:rPr>
+          <w:rFonts w:ascii="Book Antiqua" w:hAnsi="Book Antiqua"/>
+          <w:bCs/>
+        </w:rPr>
+        <w:t xml:space="preserve">, </w:t>
+      </w:r>
+      <w:r>
+        <w:rPr>
+          <w:rFonts w:ascii="Book Antiqua" w:hAnsi="Book Antiqua"/>
+          <w:bCs/>
+        </w:rPr>
+        <w:t>de inmuebles que inmuebles que tengan como destino principal el de casa habitación</w:t>
+      </w:r>
+      <w:r>
+        <w:rPr>
+          <w:rFonts w:ascii="Book Antiqua" w:hAnsi="Book Antiqua"/>
+          <w:bCs/>
+        </w:rPr>
+        <w:t xml:space="preserve">, </w:t>
+      </w:r>
+      <w:r>
+        <w:rPr>
+          <w:rFonts w:ascii="Book Antiqua" w:hAnsi="Book Antiqua"/>
+          <w:bCs/>
+        </w:rPr>
+        <w:t>única y permanente</w:t>
+      </w:r>
+      <w:r>
+        <w:rPr>
+          <w:rFonts w:ascii="Book Antiqua" w:hAnsi="Book Antiqua"/>
+          <w:bCs/>
+        </w:rPr>
+        <w:t xml:space="preserve">, </w:t>
+      </w:r>
+      <w:r>
+        <w:rPr>
+          <w:rFonts w:ascii="Book Antiqua" w:hAnsi="Book Antiqua"/>
+          <w:bCs/>
+        </w:rPr>
+        <w:t xml:space="preserve">en los términos </w:t>
+      </w:r>
+      <w:r>
+        <w:rPr>
+          <w:rFonts w:ascii="Book Antiqua" w:hAnsi="Book Antiqua"/>
+          <w:bCs/>
+        </w:rPr>
+        <w:t>previsto</w:t>
+      </w:r>
+      <w:r>
+        <w:rPr>
+          <w:rFonts w:ascii="Book Antiqua" w:hAnsi="Book Antiqua"/>
+          <w:bCs/>
+        </w:rPr>
+        <w:t>s por el Código Civil Argentino</w:t>
+      </w:r>
+      <w:r>
+        <w:rPr>
+          <w:rFonts w:ascii="Book Antiqua" w:hAnsi="Book Antiqua"/>
+          <w:bCs/>
+        </w:rPr>
+        <w:t xml:space="preserve">, </w:t>
+      </w:r>
+      <w:r>
+        <w:rPr>
+          <w:rFonts w:ascii="Book Antiqua" w:hAnsi="Book Antiqua"/>
+          <w:bCs/>
+        </w:rPr>
+        <w:t>la Ley N</w:t>
+      </w:r>
+      <w:r>
+        <w:rPr>
+          <w:rFonts w:ascii="Book Antiqua" w:hAnsi="Book Antiqua"/>
+          <w:bCs/>
+        </w:rPr>
+        <w:t xml:space="preserve">º </w:t>
+      </w:r>
+      <w:r>
+        <w:rPr>
+          <w:rFonts w:ascii="Book Antiqua" w:hAnsi="Book Antiqua"/>
+          <w:bCs/>
+        </w:rPr>
+        <w:t>24374</w:t>
+      </w:r>
+      <w:r>
+        <w:rPr>
+          <w:rFonts w:ascii="Book Antiqua" w:hAnsi="Book Antiqua"/>
+          <w:bCs/>
+        </w:rPr>
+        <w:t xml:space="preserve">, </w:t>
+      </w:r>
+      <w:r>
+        <w:rPr>
+          <w:rFonts w:ascii="Book Antiqua" w:hAnsi="Book Antiqua"/>
+          <w:bCs/>
+        </w:rPr>
+        <w:t>la Ley N</w:t>
+      </w:r>
+      <w:r>
+        <w:rPr>
+          <w:rFonts w:ascii="Book Antiqua" w:hAnsi="Book Antiqua"/>
+          <w:bCs/>
+        </w:rPr>
+        <w:t xml:space="preserve">º </w:t>
+      </w:r>
+      <w:r>
+        <w:rPr>
+          <w:rFonts w:ascii="Book Antiqua" w:hAnsi="Book Antiqua"/>
+          <w:bCs/>
+        </w:rPr>
+        <w:t>25797</w:t>
+      </w:r>
+      <w:r>
+        <w:rPr>
+          <w:rFonts w:ascii="Book Antiqua" w:hAnsi="Book Antiqua"/>
+          <w:bCs/>
+        </w:rPr>
+        <w:t xml:space="preserve">, </w:t>
+      </w:r>
+      <w:r>
+        <w:rPr>
+          <w:rFonts w:ascii="Book Antiqua" w:hAnsi="Book Antiqua"/>
+          <w:bCs/>
+        </w:rPr>
+        <w:t>la Ley N</w:t>
+      </w:r>
+      <w:r>
+        <w:rPr>
+          <w:rFonts w:ascii="Book Antiqua" w:hAnsi="Book Antiqua"/>
+          <w:bCs/>
+        </w:rPr>
+        <w:t xml:space="preserve">º </w:t>
+      </w:r>
+      <w:r>
+        <w:rPr>
+          <w:rFonts w:ascii="Book Antiqua" w:hAnsi="Book Antiqua"/>
+          <w:bCs/>
+        </w:rPr>
+        <w:t>5670 y cualquier ulterior que verse sobre la materia objeto de esta norma</w:t>
+      </w:r>
+      <w:r>
+        <w:rPr>
+          <w:rFonts w:ascii="Book Antiqua" w:hAnsi="Book Antiqua"/>
+          <w:bCs/>
+        </w:rPr>
+        <w:t xml:space="preserve">. </w:t>
       </w:r>
     </w:p>
     <w:p>
@@ -240,14 +613,7 @@
           <w:bCs/>
           <w:u w:val="single"/>
         </w:rPr>
-        <w:t>ARTÍCULO TERCERO</w:t>
-      </w:r>
-      <w:r>
-        <w:rPr>
-          <w:rFonts w:ascii="Book Antiqua" w:hAnsi="Book Antiqua"/>
-          <w:bCs/>
-        </w:rPr>
-        <w:t>:</w:t>
+        <w:t>ARTÍCULO TERCERO:</w:t>
       </w:r>
       <w:r>
         <w:rPr>
@@ -315,6 +681,7 @@
           <w:numId w:val="12"/>
         </w:numPr>
         <w:spacing w:after="180"/>
+        <w:ind w:left="0" w:firstLine="0"/>
         <w:jc w:val="both"/>
         <w:rPr>
           <w:rFonts w:ascii="Book Antiqua" w:hAnsi="Book Antiqua"/>
@@ -330,7 +697,7 @@
         <w:rPr>
           <w:rFonts w:ascii="Book Antiqua" w:hAnsi="Book Antiqua"/>
         </w:rPr>
-        <w:t>.</w:t>
+        <w:t xml:space="preserve">. </w:t>
       </w:r>
     </w:p>
     <w:p>
@@ -341,6 +708,7 @@
           <w:numId w:val="12"/>
         </w:numPr>
         <w:spacing w:after="180"/>
+        <w:ind w:left="0" w:firstLine="0"/>
         <w:jc w:val="both"/>
         <w:rPr>
           <w:rFonts w:ascii="Book Antiqua" w:hAnsi="Book Antiqua"/>
@@ -356,7 +724,7 @@
         <w:rPr>
           <w:rFonts w:ascii="Book Antiqua" w:hAnsi="Book Antiqua"/>
         </w:rPr>
-        <w:t>.</w:t>
+        <w:t xml:space="preserve">. </w:t>
       </w:r>
     </w:p>
     <w:p>
@@ -367,6 +735,7 @@
           <w:numId w:val="12"/>
         </w:numPr>
         <w:spacing w:after="180"/>
+        <w:ind w:left="0" w:firstLine="0"/>
         <w:jc w:val="both"/>
         <w:rPr>
           <w:rFonts w:ascii="Book Antiqua" w:hAnsi="Book Antiqua"/>
@@ -430,7 +799,7 @@
         <w:rPr>
           <w:rFonts w:ascii="Book Antiqua" w:hAnsi="Book Antiqua"/>
         </w:rPr>
-        <w:t>.</w:t>
+        <w:t xml:space="preserve">. </w:t>
       </w:r>
     </w:p>
     <w:p>
@@ -441,6 +810,7 @@
           <w:numId w:val="12"/>
         </w:numPr>
         <w:spacing w:after="180"/>
+        <w:ind w:left="0" w:firstLine="0"/>
         <w:jc w:val="both"/>
         <w:rPr>
           <w:rFonts w:ascii="Book Antiqua" w:hAnsi="Book Antiqua"/>
@@ -468,7 +838,7 @@
         <w:rPr>
           <w:rFonts w:ascii="Book Antiqua" w:hAnsi="Book Antiqua"/>
         </w:rPr>
-        <w:t>.</w:t>
+        <w:t xml:space="preserve">. </w:t>
       </w:r>
     </w:p>
     <w:p>
@@ -486,14 +856,7 @@
           <w:bCs/>
           <w:u w:val="single"/>
         </w:rPr>
-        <w:t>ARTÍCULO CUARTO</w:t>
-      </w:r>
-      <w:r>
-        <w:rPr>
-          <w:rFonts w:ascii="Book Antiqua" w:hAnsi="Book Antiqua"/>
-          <w:bCs/>
-        </w:rPr>
-        <w:t>:</w:t>
+        <w:t>ARTÍCULO CUARTO:</w:t>
       </w:r>
       <w:r>
         <w:rPr>
@@ -518,7 +881,14 @@
         <w:rPr>
           <w:rFonts w:ascii="Book Antiqua" w:hAnsi="Book Antiqua"/>
         </w:rPr>
-        <w:t>los que fijare la reglamentación</w:t>
+        <w:t xml:space="preserve">los que </w:t>
+      </w:r>
+      <w:r>
+        <w:rPr>
+          <w:rFonts w:ascii="Book Antiqua" w:hAnsi="Book Antiqua"/>
+        </w:rPr>
+        <w:lastRenderedPageBreak/>
+        <w:t>fijare la reglamentación</w:t>
       </w:r>
       <w:r>
         <w:rPr>
@@ -542,14 +912,7 @@
         <w:rPr>
           <w:rFonts w:ascii="Book Antiqua" w:hAnsi="Book Antiqua"/>
         </w:rPr>
-        <w:t xml:space="preserve">la existencia de </w:t>
-      </w:r>
-      <w:r>
-        <w:rPr>
-          <w:rFonts w:ascii="Book Antiqua" w:hAnsi="Book Antiqua"/>
-        </w:rPr>
-        <w:lastRenderedPageBreak/>
-        <w:t>deudas tributarias</w:t>
+        <w:t>la existencia de deudas tributarias</w:t>
       </w:r>
       <w:r>
         <w:rPr>
@@ -591,7 +954,7 @@
         <w:rPr>
           <w:rFonts w:ascii="Book Antiqua" w:hAnsi="Book Antiqua"/>
         </w:rPr>
-        <w:t>.</w:t>
+        <w:t xml:space="preserve">. </w:t>
       </w:r>
     </w:p>
     <w:p>
@@ -609,14 +972,7 @@
           <w:bCs/>
           <w:u w:val="single"/>
         </w:rPr>
-        <w:t>ARTÍCULO QUINTO</w:t>
-      </w:r>
-      <w:r>
-        <w:rPr>
-          <w:rFonts w:ascii="Book Antiqua" w:hAnsi="Book Antiqua"/>
-          <w:bCs/>
-        </w:rPr>
-        <w:t>:</w:t>
+        <w:t>ARTÍCULO QUINTO:</w:t>
       </w:r>
       <w:r>
         <w:rPr>
@@ -635,7 +991,7 @@
         <w:rPr>
           <w:rFonts w:ascii="Book Antiqua" w:hAnsi="Book Antiqua"/>
         </w:rPr>
-        <w:t>;</w:t>
+        <w:t xml:space="preserve">; </w:t>
       </w:r>
     </w:p>
     <w:p>
@@ -646,6 +1002,7 @@
           <w:numId w:val="13"/>
         </w:numPr>
         <w:spacing w:after="180"/>
+        <w:ind w:left="0" w:firstLine="0"/>
         <w:jc w:val="both"/>
         <w:rPr>
           <w:rFonts w:ascii="Book Antiqua" w:hAnsi="Book Antiqua"/>
@@ -661,7 +1018,7 @@
         <w:rPr>
           <w:rFonts w:ascii="Book Antiqua" w:hAnsi="Book Antiqua"/>
         </w:rPr>
-        <w:t>.</w:t>
+        <w:t xml:space="preserve">. </w:t>
       </w:r>
     </w:p>
     <w:p>
@@ -672,6 +1029,7 @@
           <w:numId w:val="13"/>
         </w:numPr>
         <w:spacing w:after="180"/>
+        <w:ind w:left="0" w:firstLine="0"/>
         <w:jc w:val="both"/>
         <w:rPr>
           <w:rFonts w:ascii="Book Antiqua" w:hAnsi="Book Antiqua"/>
@@ -687,7 +1045,7 @@
         <w:rPr>
           <w:rFonts w:ascii="Book Antiqua" w:hAnsi="Book Antiqua"/>
         </w:rPr>
-        <w:t>.</w:t>
+        <w:t xml:space="preserve">. </w:t>
       </w:r>
     </w:p>
     <w:p>
@@ -705,14 +1063,7 @@
           <w:bCs/>
           <w:u w:val="single"/>
         </w:rPr>
-        <w:t>ARTÍCULO SEXTO</w:t>
-      </w:r>
-      <w:r>
-        <w:rPr>
-          <w:rFonts w:ascii="Book Antiqua" w:hAnsi="Book Antiqua"/>
-          <w:bCs/>
-        </w:rPr>
-        <w:t>:</w:t>
+        <w:t>ARTÍCULO SEXTO:</w:t>
       </w:r>
       <w:r>
         <w:rPr>
@@ -757,7 +1108,7 @@
         <w:rPr>
           <w:rFonts w:ascii="Book Antiqua" w:hAnsi="Book Antiqua"/>
         </w:rPr>
-        <w:t>.</w:t>
+        <w:t xml:space="preserve">. </w:t>
       </w:r>
     </w:p>
     <w:p>
@@ -773,7 +1124,6 @@
         <w:rPr>
           <w:rFonts w:ascii="Book Antiqua" w:hAnsi="Book Antiqua"/>
           <w:bCs/>
-          <w:u w:val="single"/>
         </w:rPr>
         <w:t>ARTÍCULO SÉPTIMO</w:t>
       </w:r>
@@ -782,14 +1132,7 @@
           <w:rFonts w:ascii="Book Antiqua" w:hAnsi="Book Antiqua"/>
           <w:bCs/>
         </w:rPr>
-        <w:t>:</w:t>
-      </w:r>
-      <w:r>
-        <w:rPr>
-          <w:rFonts w:ascii="Book Antiqua" w:hAnsi="Book Antiqua"/>
-          <w:bCs/>
-        </w:rPr>
-        <w:t xml:space="preserve"> </w:t>
+        <w:t xml:space="preserve">: </w:t>
       </w:r>
       <w:r>
         <w:rPr>
@@ -826,6 +1169,7 @@
           <w:numId w:val="14"/>
         </w:numPr>
         <w:spacing w:after="180"/>
+        <w:ind w:left="0" w:firstLine="0"/>
         <w:jc w:val="both"/>
         <w:rPr>
           <w:rFonts w:ascii="Book Antiqua" w:hAnsi="Book Antiqua"/>
@@ -961,7 +1305,7 @@
         <w:rPr>
           <w:rFonts w:ascii="Book Antiqua" w:hAnsi="Book Antiqua"/>
         </w:rPr>
-        <w:t>.</w:t>
+        <w:t xml:space="preserve">. </w:t>
       </w:r>
     </w:p>
     <w:p>
@@ -972,6 +1316,7 @@
           <w:numId w:val="14"/>
         </w:numPr>
         <w:spacing w:after="180"/>
+        <w:ind w:left="0" w:firstLine="0"/>
         <w:jc w:val="both"/>
         <w:rPr>
           <w:rFonts w:ascii="Book Antiqua" w:hAnsi="Book Antiqua"/>
@@ -1023,7 +1368,7 @@
         <w:rPr>
           <w:rFonts w:ascii="Book Antiqua" w:hAnsi="Book Antiqua"/>
         </w:rPr>
-        <w:t>.</w:t>
+        <w:t xml:space="preserve">. </w:t>
       </w:r>
     </w:p>
     <w:p>
@@ -1034,6 +1379,7 @@
           <w:numId w:val="14"/>
         </w:numPr>
         <w:spacing w:after="180"/>
+        <w:ind w:left="0" w:firstLine="0"/>
         <w:jc w:val="both"/>
         <w:rPr>
           <w:rFonts w:ascii="Book Antiqua" w:hAnsi="Book Antiqua"/>
@@ -1073,7 +1419,7 @@
         <w:rPr>
           <w:rFonts w:ascii="Book Antiqua" w:hAnsi="Book Antiqua"/>
         </w:rPr>
-        <w:t>)</w:t>
+        <w:t xml:space="preserve">) </w:t>
       </w:r>
     </w:p>
     <w:p>
@@ -1084,6 +1430,7 @@
           <w:numId w:val="14"/>
         </w:numPr>
         <w:spacing w:after="180"/>
+        <w:ind w:left="0" w:firstLine="0"/>
         <w:jc w:val="both"/>
         <w:rPr>
           <w:rFonts w:ascii="Book Antiqua" w:hAnsi="Book Antiqua"/>
@@ -1093,7 +1440,37 @@
         <w:rPr>
           <w:rFonts w:ascii="Book Antiqua" w:hAnsi="Book Antiqua"/>
         </w:rPr>
-        <w:t>Establécese el principio de gratuidad para todos los actos y procedimientos tendientes al otorgamiento de la Escritura Pública conforme lo prescripto en la Ley Nº 24374 y con los alcances que ella establezca, no así los honorarios profesionales en el caso que pudieren corresponder.</w:t>
+        <w:t>Establécese el principio de gratuidad para todos los actos y procedimientos tendientes al otorgamiento de la Escritura Pública conforme lo prescripto en la Ley N</w:t>
+      </w:r>
+      <w:r>
+        <w:rPr>
+          <w:rFonts w:ascii="Book Antiqua" w:hAnsi="Book Antiqua"/>
+        </w:rPr>
+        <w:t xml:space="preserve">º </w:t>
+      </w:r>
+      <w:r>
+        <w:rPr>
+          <w:rFonts w:ascii="Book Antiqua" w:hAnsi="Book Antiqua"/>
+        </w:rPr>
+        <w:t>24374 y con los alcances que ella establezca</w:t>
+      </w:r>
+      <w:r>
+        <w:rPr>
+          <w:rFonts w:ascii="Book Antiqua" w:hAnsi="Book Antiqua"/>
+        </w:rPr>
+        <w:t xml:space="preserve">, </w:t>
+      </w:r>
+      <w:r>
+        <w:rPr>
+          <w:rFonts w:ascii="Book Antiqua" w:hAnsi="Book Antiqua"/>
+        </w:rPr>
+        <w:t>no así los honorarios profesionales en el caso que pudieren corresponder</w:t>
+      </w:r>
+      <w:r>
+        <w:rPr>
+          <w:rFonts w:ascii="Book Antiqua" w:hAnsi="Book Antiqua"/>
+        </w:rPr>
+        <w:t xml:space="preserve">. </w:t>
       </w:r>
     </w:p>
     <w:p>
@@ -1104,6 +1481,7 @@
           <w:numId w:val="14"/>
         </w:numPr>
         <w:spacing w:after="180"/>
+        <w:ind w:left="0" w:firstLine="0"/>
         <w:jc w:val="both"/>
         <w:rPr>
           <w:rFonts w:ascii="Book Antiqua" w:hAnsi="Book Antiqua"/>
@@ -1119,7 +1497,7 @@
         <w:rPr>
           <w:rFonts w:ascii="Book Antiqua" w:hAnsi="Book Antiqua"/>
         </w:rPr>
-        <w:t>.</w:t>
+        <w:t xml:space="preserve">. </w:t>
       </w:r>
     </w:p>
     <w:p>
@@ -1130,6 +1508,7 @@
           <w:numId w:val="14"/>
         </w:numPr>
         <w:spacing w:after="180"/>
+        <w:ind w:left="0" w:firstLine="0"/>
         <w:jc w:val="both"/>
         <w:rPr>
           <w:rFonts w:ascii="Book Antiqua" w:hAnsi="Book Antiqua"/>
@@ -1145,7 +1524,7 @@
         <w:rPr>
           <w:rFonts w:ascii="Book Antiqua" w:hAnsi="Book Antiqua"/>
         </w:rPr>
-        <w:t>.</w:t>
+        <w:t xml:space="preserve">. </w:t>
       </w:r>
     </w:p>
     <w:p>
@@ -1156,6 +1535,7 @@
           <w:numId w:val="14"/>
         </w:numPr>
         <w:spacing w:after="180"/>
+        <w:ind w:left="0" w:firstLine="0"/>
         <w:jc w:val="both"/>
         <w:rPr>
           <w:rFonts w:ascii="Book Antiqua" w:hAnsi="Book Antiqua"/>
@@ -1165,14 +1545,68 @@
         <w:rPr>
           <w:rFonts w:ascii="Book Antiqua" w:hAnsi="Book Antiqua"/>
         </w:rPr>
-        <w:t xml:space="preserve">La Escribanía interviniente labrará una escritura con relación de lo actuado, la que será suscripta por el interesado y la Autoridad de Aplicación, procediendo a su </w:t>
+        <w:t>La Escribanía interviniente labrará una escritura con relación de lo actuado</w:t>
+      </w:r>
+      <w:r>
+        <w:rPr>
+          <w:rFonts w:ascii="Book Antiqua" w:hAnsi="Book Antiqua"/>
+        </w:rPr>
+        <w:t xml:space="preserve">, </w:t>
+      </w:r>
+      <w:r>
+        <w:rPr>
+          <w:rFonts w:ascii="Book Antiqua" w:hAnsi="Book Antiqua"/>
+        </w:rPr>
+        <w:t>la que será suscripta por el interesado y la Autoridad de Aplicación</w:t>
+      </w:r>
+      <w:r>
+        <w:rPr>
+          <w:rFonts w:ascii="Book Antiqua" w:hAnsi="Book Antiqua"/>
+        </w:rPr>
+        <w:t xml:space="preserve">, </w:t>
+      </w:r>
+      <w:r>
+        <w:rPr>
+          <w:rFonts w:ascii="Book Antiqua" w:hAnsi="Book Antiqua"/>
+        </w:rPr>
+        <w:t xml:space="preserve">procediendo a su inscripción en el Registro Inmobiliario haciéndose constar que la misma corresponde </w:t>
       </w:r>
       <w:r>
         <w:rPr>
           <w:rFonts w:ascii="Book Antiqua" w:hAnsi="Book Antiqua"/>
         </w:rPr>
         <w:lastRenderedPageBreak/>
-        <w:t>inscripción en el Registro Inmobiliario haciéndose constar que la misma corresponde a la Ley Nº 8031 a los fines del inicio del cómputo del plazo de prescripción del Artículo 3999 del Código Civil. El Registro de la Propiedad procederá a tomar razón.</w:t>
+        <w:t>a la Ley N</w:t>
+      </w:r>
+      <w:r>
+        <w:rPr>
+          <w:rFonts w:ascii="Book Antiqua" w:hAnsi="Book Antiqua"/>
+        </w:rPr>
+        <w:t xml:space="preserve">º </w:t>
+      </w:r>
+      <w:r>
+        <w:rPr>
+          <w:rFonts w:ascii="Book Antiqua" w:hAnsi="Book Antiqua"/>
+        </w:rPr>
+        <w:t>8031 a los fines del inicio del cómputo del plazo de prescripción del Artículo 3999 del Código Civil</w:t>
+      </w:r>
+      <w:r>
+        <w:rPr>
+          <w:rFonts w:ascii="Book Antiqua" w:hAnsi="Book Antiqua"/>
+        </w:rPr>
+        <w:t xml:space="preserve">. </w:t>
+      </w:r>
+      <w:r>
+        <w:rPr>
+          <w:rFonts w:ascii="Book Antiqua" w:hAnsi="Book Antiqua"/>
+        </w:rPr>
+        <w:t>El Registro de la Propiedad procederá a tomar razón</w:t>
+      </w:r>
+      <w:r>
+        <w:rPr>
+          <w:rFonts w:ascii="Book Antiqua" w:hAnsi="Book Antiqua"/>
+        </w:rPr>
+        <w:t xml:space="preserve">. </w:t>
       </w:r>
     </w:p>
     <w:p>
@@ -1183,6 +1617,7 @@
           <w:numId w:val="14"/>
         </w:numPr>
         <w:spacing w:after="180"/>
+        <w:ind w:left="0" w:firstLine="0"/>
         <w:jc w:val="both"/>
         <w:rPr>
           <w:rFonts w:ascii="Book Antiqua" w:hAnsi="Book Antiqua"/>
@@ -1192,7 +1627,109 @@
         <w:rPr>
           <w:rFonts w:ascii="Book Antiqua" w:hAnsi="Book Antiqua"/>
         </w:rPr>
-        <w:t>Si el titular del dominio prestase consentimiento para la transmisión en favor del peticionante, la escrituración se realizará conforme del acto en los términos del Artículo 6º Ley Nº 24374 por el sistema de folio real de registración actual dejando constancia de que la inscripción corresponde al régimen de la citada Ley, asimismo se tomará razón de los actos de las cesiones de derechos por actos entre vivos o a título universal mientras se encuentre en trámite el Artículo 8º de la norma modificado por Ley Nº 25797 y las normas de derecho común, siendo de aplicación las excenciones y beneficios previstos por la Ley a la que se adhiere y los que se otorgasen en la reglamentación correspondiente.</w:t>
+        <w:t>Si el titular del dominio prestase consentimiento para la transmisión en favor del peticionante</w:t>
+      </w:r>
+      <w:r>
+        <w:rPr>
+          <w:rFonts w:ascii="Book Antiqua" w:hAnsi="Book Antiqua"/>
+        </w:rPr>
+        <w:t xml:space="preserve">, </w:t>
+      </w:r>
+      <w:r>
+        <w:rPr>
+          <w:rFonts w:ascii="Book Antiqua" w:hAnsi="Book Antiqua"/>
+        </w:rPr>
+        <w:t>la escrituración se realizará conforme del acto en los términos del Artículo 6</w:t>
+      </w:r>
+      <w:r>
+        <w:rPr>
+          <w:rFonts w:ascii="Book Antiqua" w:hAnsi="Book Antiqua"/>
+        </w:rPr>
+        <w:t xml:space="preserve">º </w:t>
+      </w:r>
+      <w:r>
+        <w:rPr>
+          <w:rFonts w:ascii="Book Antiqua" w:hAnsi="Book Antiqua"/>
+        </w:rPr>
+        <w:t>Ley N</w:t>
+      </w:r>
+      <w:r>
+        <w:rPr>
+          <w:rFonts w:ascii="Book Antiqua" w:hAnsi="Book Antiqua"/>
+        </w:rPr>
+        <w:t xml:space="preserve">º </w:t>
+      </w:r>
+      <w:r>
+        <w:rPr>
+          <w:rFonts w:ascii="Book Antiqua" w:hAnsi="Book Antiqua"/>
+        </w:rPr>
+        <w:t>24374 por el sistema de folio real de registración actual dejando constancia de que la inscripción corresponde al régimen de la citada Ley</w:t>
+      </w:r>
+      <w:r>
+        <w:rPr>
+          <w:rFonts w:ascii="Book Antiqua" w:hAnsi="Book Antiqua"/>
+        </w:rPr>
+        <w:t xml:space="preserve">, </w:t>
+      </w:r>
+      <w:r>
+        <w:rPr>
+          <w:rFonts w:ascii="Book Antiqua" w:hAnsi="Book Antiqua"/>
+        </w:rPr>
+        <w:t>asimismo se tomará razón de los actos de las cesiones de derechos por actos entre vivos o a título universal mientras se encuentre en trámite el Artículo 8</w:t>
+      </w:r>
+      <w:r>
+        <w:rPr>
+          <w:rFonts w:ascii="Book Antiqua" w:hAnsi="Book Antiqua"/>
+        </w:rPr>
+        <w:t xml:space="preserve">º </w:t>
+      </w:r>
+      <w:r>
+        <w:rPr>
+          <w:rFonts w:ascii="Book Antiqua" w:hAnsi="Book Antiqua"/>
+        </w:rPr>
+        <w:t>de la norma modificado por Ley N</w:t>
+      </w:r>
+      <w:r>
+        <w:rPr>
+          <w:rFonts w:ascii="Book Antiqua" w:hAnsi="Book Antiqua"/>
+        </w:rPr>
+        <w:t xml:space="preserve">º </w:t>
+      </w:r>
+      <w:r>
+        <w:rPr>
+          <w:rFonts w:ascii="Book Antiqua" w:hAnsi="Book Antiqua"/>
+        </w:rPr>
+        <w:t>25797 y las normas de derecho común</w:t>
+      </w:r>
+      <w:r>
+        <w:rPr>
+          <w:rFonts w:ascii="Book Antiqua" w:hAnsi="Book Antiqua"/>
+        </w:rPr>
+        <w:t xml:space="preserve">, </w:t>
+      </w:r>
+      <w:r>
+        <w:rPr>
+          <w:rFonts w:ascii="Book Antiqua" w:hAnsi="Book Antiqua"/>
+        </w:rPr>
+        <w:t xml:space="preserve">siendo de aplicación las excenciones y beneficios </w:t>
+      </w:r>
+      <w:r>
+        <w:rPr>
+          <w:rFonts w:ascii="Book Antiqua" w:hAnsi="Book Antiqua"/>
+        </w:rPr>
+        <w:t>previsto</w:t>
+      </w:r>
+      <w:r>
+        <w:rPr>
+          <w:rFonts w:ascii="Book Antiqua" w:hAnsi="Book Antiqua"/>
+        </w:rPr>
+        <w:t>s por la Ley a la que se adhiere y los que se otorgasen en la reglamentación correspondiente</w:t>
+      </w:r>
+      <w:r>
+        <w:rPr>
+          <w:rFonts w:ascii="Book Antiqua" w:hAnsi="Book Antiqua"/>
+        </w:rPr>
+        <w:t xml:space="preserve">. </w:t>
       </w:r>
     </w:p>
     <w:p>
@@ -1203,6 +1740,7 @@
           <w:numId w:val="14"/>
         </w:numPr>
         <w:spacing w:after="180"/>
+        <w:ind w:left="0" w:firstLine="0"/>
         <w:jc w:val="both"/>
         <w:rPr>
           <w:rFonts w:ascii="Book Antiqua" w:hAnsi="Book Antiqua"/>
@@ -1242,7 +1780,7 @@
         <w:rPr>
           <w:rFonts w:ascii="Book Antiqua" w:hAnsi="Book Antiqua"/>
         </w:rPr>
-        <w:t>.</w:t>
+        <w:t xml:space="preserve">. </w:t>
       </w:r>
     </w:p>
     <w:p>
@@ -1259,7 +1797,6 @@
         <w:rPr>
           <w:rFonts w:ascii="Book Antiqua" w:hAnsi="Book Antiqua"/>
           <w:bCs/>
-          <w:u w:val="single"/>
         </w:rPr>
         <w:t>ARTÍCULO OCTAVO</w:t>
       </w:r>
@@ -1268,14 +1805,7 @@
           <w:rFonts w:ascii="Book Antiqua" w:hAnsi="Book Antiqua"/>
           <w:bCs/>
         </w:rPr>
-        <w:t>:</w:t>
-      </w:r>
-      <w:r>
-        <w:rPr>
-          <w:rFonts w:ascii="Book Antiqua" w:hAnsi="Book Antiqua"/>
-          <w:bCs/>
-        </w:rPr>
-        <w:t xml:space="preserve"> </w:t>
+        <w:t xml:space="preserve">: </w:t>
       </w:r>
       <w:r>
         <w:rPr>
@@ -1303,7 +1833,7 @@
           <w:rFonts w:ascii="Book Antiqua" w:hAnsi="Book Antiqua"/>
           <w:bCs/>
         </w:rPr>
-        <w:t>.</w:t>
+        <w:t xml:space="preserve">. </w:t>
       </w:r>
     </w:p>
     <w:sectPr>
@@ -1320,7 +1850,7 @@
 </file>
 
 <file path=word/endnotes.xml><?xml version="1.0" encoding="utf-8"?>
-<w:endnotes xmlns:ve="http://schemas.openxmlformats.org/markup-compatibility/2006" xmlns:o="urn:schemas-microsoft-com:office:office" xmlns:r="http://schemas.openxmlformats.org/officeDocument/2006/relationships" xmlns:m="http://schemas.openxmlformats.org/officeDocument/2006/math" xmlns:v="urn:schemas-microsoft-com:vml" xmlns:wp="http://schemas.openxmlformats.org/drawingml/2006/wordprocessingDrawing" xmlns:w10="urn:schemas-microsoft-com:office:word" xmlns:w="http://schemas.openxmlformats.org/wordprocessingml/2006/main" xmlns:wne="http://schemas.microsoft.com/office/word/2006/wordml">
+<w:endnotes xmlns:wpc="http://schemas.microsoft.com/office/word/2010/wordprocessingCanvas" xmlns:cx="http://schemas.microsoft.com/office/drawing/2014/chartex" xmlns:mc="http://schemas.openxmlformats.org/markup-compatibility/2006" xmlns:o="urn:schemas-microsoft-com:office:office" xmlns:r="http://schemas.openxmlformats.org/officeDocument/2006/relationships" xmlns:m="http://schemas.openxmlformats.org/officeDocument/2006/math" xmlns:v="urn:schemas-microsoft-com:vml" xmlns:wp14="http://schemas.microsoft.com/office/word/2010/wordprocessingDrawing" xmlns:wp="http://schemas.openxmlformats.org/drawingml/2006/wordprocessingDrawing" xmlns:w10="urn:schemas-microsoft-com:office:word" xmlns:w="http://schemas.openxmlformats.org/wordprocessingml/2006/main" xmlns:w14="http://schemas.microsoft.com/office/word/2010/wordml" xmlns:w15="http://schemas.microsoft.com/office/word/2012/wordml" xmlns:w16se="http://schemas.microsoft.com/office/word/2015/wordml/symex" xmlns:wpg="http://schemas.microsoft.com/office/word/2010/wordprocessingGroup" xmlns:wpi="http://schemas.microsoft.com/office/word/2010/wordprocessingInk" xmlns:wne="http://schemas.microsoft.com/office/word/2006/wordml" xmlns:wps="http://schemas.microsoft.com/office/word/2010/wordprocessingShape" mc:Ignorable="w14 w15 w16se wp14">
   <w:endnote w:type="separator" w:id="-1">
     <w:p>
       <w:r>
@@ -1339,7 +1869,7 @@
 </file>
 
 <file path=word/footer1.xml><?xml version="1.0" encoding="utf-8"?>
-<w:ftr xmlns:ve="http://schemas.openxmlformats.org/markup-compatibility/2006" xmlns:o="urn:schemas-microsoft-com:office:office" xmlns:r="http://schemas.openxmlformats.org/officeDocument/2006/relationships" xmlns:m="http://schemas.openxmlformats.org/officeDocument/2006/math" xmlns:v="urn:schemas-microsoft-com:vml" xmlns:wp="http://schemas.openxmlformats.org/drawingml/2006/wordprocessingDrawing" xmlns:w10="urn:schemas-microsoft-com:office:word" xmlns:w="http://schemas.openxmlformats.org/wordprocessingml/2006/main" xmlns:wne="http://schemas.microsoft.com/office/word/2006/wordml">
+<w:ftr xmlns:wpc="http://schemas.microsoft.com/office/word/2010/wordprocessingCanvas" xmlns:cx="http://schemas.microsoft.com/office/drawing/2014/chartex" xmlns:mc="http://schemas.openxmlformats.org/markup-compatibility/2006" xmlns:o="urn:schemas-microsoft-com:office:office" xmlns:r="http://schemas.openxmlformats.org/officeDocument/2006/relationships" xmlns:m="http://schemas.openxmlformats.org/officeDocument/2006/math" xmlns:v="urn:schemas-microsoft-com:vml" xmlns:wp14="http://schemas.microsoft.com/office/word/2010/wordprocessingDrawing" xmlns:wp="http://schemas.openxmlformats.org/drawingml/2006/wordprocessingDrawing" xmlns:w10="urn:schemas-microsoft-com:office:word" xmlns:w="http://schemas.openxmlformats.org/wordprocessingml/2006/main" xmlns:w14="http://schemas.microsoft.com/office/word/2010/wordml" xmlns:w15="http://schemas.microsoft.com/office/word/2012/wordml" xmlns:w16se="http://schemas.microsoft.com/office/word/2015/wordml/symex" xmlns:wpg="http://schemas.microsoft.com/office/word/2010/wordprocessingGroup" xmlns:wpi="http://schemas.microsoft.com/office/word/2010/wordprocessingInk" xmlns:wne="http://schemas.microsoft.com/office/word/2006/wordml" xmlns:wps="http://schemas.microsoft.com/office/word/2010/wordprocessingShape" mc:Ignorable="w14 w15 w16se wp14">
   <w:p>
     <w:pPr>
       <w:pStyle w:val="Piedepgina"/>
@@ -1376,7 +1906,7 @@
 </file>
 
 <file path=word/footer2.xml><?xml version="1.0" encoding="utf-8"?>
-<w:ftr xmlns:ve="http://schemas.openxmlformats.org/markup-compatibility/2006" xmlns:o="urn:schemas-microsoft-com:office:office" xmlns:r="http://schemas.openxmlformats.org/officeDocument/2006/relationships" xmlns:m="http://schemas.openxmlformats.org/officeDocument/2006/math" xmlns:v="urn:schemas-microsoft-com:vml" xmlns:wp="http://schemas.openxmlformats.org/drawingml/2006/wordprocessingDrawing" xmlns:w10="urn:schemas-microsoft-com:office:word" xmlns:w="http://schemas.openxmlformats.org/wordprocessingml/2006/main" xmlns:wne="http://schemas.microsoft.com/office/word/2006/wordml">
+<w:ftr xmlns:wpc="http://schemas.microsoft.com/office/word/2010/wordprocessingCanvas" xmlns:cx="http://schemas.microsoft.com/office/drawing/2014/chartex" xmlns:mc="http://schemas.openxmlformats.org/markup-compatibility/2006" xmlns:o="urn:schemas-microsoft-com:office:office" xmlns:r="http://schemas.openxmlformats.org/officeDocument/2006/relationships" xmlns:m="http://schemas.openxmlformats.org/officeDocument/2006/math" xmlns:v="urn:schemas-microsoft-com:vml" xmlns:wp14="http://schemas.microsoft.com/office/word/2010/wordprocessingDrawing" xmlns:wp="http://schemas.openxmlformats.org/drawingml/2006/wordprocessingDrawing" xmlns:w10="urn:schemas-microsoft-com:office:word" xmlns:w="http://schemas.openxmlformats.org/wordprocessingml/2006/main" xmlns:w14="http://schemas.microsoft.com/office/word/2010/wordml" xmlns:w15="http://schemas.microsoft.com/office/word/2012/wordml" xmlns:w16se="http://schemas.microsoft.com/office/word/2015/wordml/symex" xmlns:wpg="http://schemas.microsoft.com/office/word/2010/wordprocessingGroup" xmlns:wpi="http://schemas.microsoft.com/office/word/2010/wordprocessingInk" xmlns:wne="http://schemas.microsoft.com/office/word/2006/wordml" xmlns:wps="http://schemas.microsoft.com/office/word/2010/wordprocessingShape" mc:Ignorable="w14 w15 w16se wp14">
   <w:p>
     <w:pPr>
       <w:pStyle w:val="Piedepgina"/>
@@ -1391,7 +1921,7 @@
 </file>
 
 <file path=word/footnotes.xml><?xml version="1.0" encoding="utf-8"?>
-<w:footnotes xmlns:ve="http://schemas.openxmlformats.org/markup-compatibility/2006" xmlns:o="urn:schemas-microsoft-com:office:office" xmlns:r="http://schemas.openxmlformats.org/officeDocument/2006/relationships" xmlns:m="http://schemas.openxmlformats.org/officeDocument/2006/math" xmlns:v="urn:schemas-microsoft-com:vml" xmlns:wp="http://schemas.openxmlformats.org/drawingml/2006/wordprocessingDrawing" xmlns:w10="urn:schemas-microsoft-com:office:word" xmlns:w="http://schemas.openxmlformats.org/wordprocessingml/2006/main" xmlns:wne="http://schemas.microsoft.com/office/word/2006/wordml">
+<w:footnotes xmlns:wpc="http://schemas.microsoft.com/office/word/2010/wordprocessingCanvas" xmlns:cx="http://schemas.microsoft.com/office/drawing/2014/chartex" xmlns:mc="http://schemas.openxmlformats.org/markup-compatibility/2006" xmlns:o="urn:schemas-microsoft-com:office:office" xmlns:r="http://schemas.openxmlformats.org/officeDocument/2006/relationships" xmlns:m="http://schemas.openxmlformats.org/officeDocument/2006/math" xmlns:v="urn:schemas-microsoft-com:vml" xmlns:wp14="http://schemas.microsoft.com/office/word/2010/wordprocessingDrawing" xmlns:wp="http://schemas.openxmlformats.org/drawingml/2006/wordprocessingDrawing" xmlns:w10="urn:schemas-microsoft-com:office:word" xmlns:w="http://schemas.openxmlformats.org/wordprocessingml/2006/main" xmlns:w14="http://schemas.microsoft.com/office/word/2010/wordml" xmlns:w15="http://schemas.microsoft.com/office/word/2012/wordml" xmlns:w16se="http://schemas.microsoft.com/office/word/2015/wordml/symex" xmlns:wpg="http://schemas.microsoft.com/office/word/2010/wordprocessingGroup" xmlns:wpi="http://schemas.microsoft.com/office/word/2010/wordprocessingInk" xmlns:wne="http://schemas.microsoft.com/office/word/2006/wordml" xmlns:wps="http://schemas.microsoft.com/office/word/2010/wordprocessingShape" mc:Ignorable="w14 w15 w16se wp14">
   <w:footnote w:type="separator" w:id="-1">
     <w:p>
       <w:r>
@@ -1410,8 +1940,8 @@
 </file>
 
 <file path=word/numbering.xml><?xml version="1.0" encoding="utf-8"?>
-<w:numbering xmlns:ve="http://schemas.openxmlformats.org/markup-compatibility/2006" xmlns:o="urn:schemas-microsoft-com:office:office" xmlns:r="http://schemas.openxmlformats.org/officeDocument/2006/relationships" xmlns:m="http://schemas.openxmlformats.org/officeDocument/2006/math" xmlns:v="urn:schemas-microsoft-com:vml" xmlns:wp="http://schemas.openxmlformats.org/drawingml/2006/wordprocessingDrawing" xmlns:w10="urn:schemas-microsoft-com:office:word" xmlns:w="http://schemas.openxmlformats.org/wordprocessingml/2006/main" xmlns:wne="http://schemas.microsoft.com/office/word/2006/wordml">
-  <w:abstractNum w:abstractNumId="0">
+<w:numbering xmlns:wpc="http://schemas.microsoft.com/office/word/2010/wordprocessingCanvas" xmlns:cx="http://schemas.microsoft.com/office/drawing/2014/chartex" xmlns:mc="http://schemas.openxmlformats.org/markup-compatibility/2006" xmlns:o="urn:schemas-microsoft-com:office:office" xmlns:r="http://schemas.openxmlformats.org/officeDocument/2006/relationships" xmlns:m="http://schemas.openxmlformats.org/officeDocument/2006/math" xmlns:v="urn:schemas-microsoft-com:vml" xmlns:wp14="http://schemas.microsoft.com/office/word/2010/wordprocessingDrawing" xmlns:wp="http://schemas.openxmlformats.org/drawingml/2006/wordprocessingDrawing" xmlns:w10="urn:schemas-microsoft-com:office:word" xmlns:w="http://schemas.openxmlformats.org/wordprocessingml/2006/main" xmlns:w14="http://schemas.microsoft.com/office/word/2010/wordml" xmlns:w15="http://schemas.microsoft.com/office/word/2012/wordml" xmlns:w16se="http://schemas.microsoft.com/office/word/2015/wordml/symex" xmlns:wpg="http://schemas.microsoft.com/office/word/2010/wordprocessingGroup" xmlns:wpi="http://schemas.microsoft.com/office/word/2010/wordprocessingInk" xmlns:wne="http://schemas.microsoft.com/office/word/2006/wordml" xmlns:wps="http://schemas.microsoft.com/office/word/2010/wordprocessingShape" mc:Ignorable="w14 w15 w16se wp14">
+  <w:abstractNum w:abstractNumId="0" w15:restartNumberingAfterBreak="0">
     <w:nsid w:val="082659A7"/>
     <w:multiLevelType w:val="hybridMultilevel"/>
     <w:tmpl w:val="D16259C0"/>
@@ -1527,7 +2057,7 @@
       </w:pPr>
     </w:lvl>
   </w:abstractNum>
-  <w:abstractNum w:abstractNumId="1">
+  <w:abstractNum w:abstractNumId="1" w15:restartNumberingAfterBreak="0">
     <w:nsid w:val="17D2788B"/>
     <w:multiLevelType w:val="hybridMultilevel"/>
     <w:tmpl w:val="C1D6D8CE"/>
@@ -1643,7 +2173,7 @@
       </w:pPr>
     </w:lvl>
   </w:abstractNum>
-  <w:abstractNum w:abstractNumId="2">
+  <w:abstractNum w:abstractNumId="2" w15:restartNumberingAfterBreak="0">
     <w:nsid w:val="1E850D6C"/>
     <w:multiLevelType w:val="hybridMultilevel"/>
     <w:tmpl w:val="5322C83C"/>
@@ -1759,7 +2289,7 @@
       </w:pPr>
     </w:lvl>
   </w:abstractNum>
-  <w:abstractNum w:abstractNumId="3">
+  <w:abstractNum w:abstractNumId="3" w15:restartNumberingAfterBreak="0">
     <w:nsid w:val="20E521A4"/>
     <w:multiLevelType w:val="hybridMultilevel"/>
     <w:tmpl w:val="CBC4CCEE"/>
@@ -1875,7 +2405,7 @@
       </w:pPr>
     </w:lvl>
   </w:abstractNum>
-  <w:abstractNum w:abstractNumId="4">
+  <w:abstractNum w:abstractNumId="4" w15:restartNumberingAfterBreak="0">
     <w:nsid w:val="24F92444"/>
     <w:multiLevelType w:val="hybridMultilevel"/>
     <w:tmpl w:val="91421C18"/>
@@ -1991,7 +2521,7 @@
       </w:pPr>
     </w:lvl>
   </w:abstractNum>
-  <w:abstractNum w:abstractNumId="5">
+  <w:abstractNum w:abstractNumId="5" w15:restartNumberingAfterBreak="0">
     <w:nsid w:val="25B12FDE"/>
     <w:multiLevelType w:val="hybridMultilevel"/>
     <w:tmpl w:val="6B6477FA"/>
@@ -2107,7 +2637,7 @@
       </w:pPr>
     </w:lvl>
   </w:abstractNum>
-  <w:abstractNum w:abstractNumId="6">
+  <w:abstractNum w:abstractNumId="6" w15:restartNumberingAfterBreak="0">
     <w:nsid w:val="27094FF1"/>
     <w:multiLevelType w:val="hybridMultilevel"/>
     <w:tmpl w:val="7A8CCAE8"/>
@@ -2223,7 +2753,7 @@
       </w:pPr>
     </w:lvl>
   </w:abstractNum>
-  <w:abstractNum w:abstractNumId="7">
+  <w:abstractNum w:abstractNumId="7" w15:restartNumberingAfterBreak="0">
     <w:nsid w:val="27EC4E4A"/>
     <w:multiLevelType w:val="hybridMultilevel"/>
     <w:tmpl w:val="9162FD62"/>
@@ -2339,7 +2869,7 @@
       </w:pPr>
     </w:lvl>
   </w:abstractNum>
-  <w:abstractNum w:abstractNumId="8">
+  <w:abstractNum w:abstractNumId="8" w15:restartNumberingAfterBreak="0">
     <w:nsid w:val="3705706D"/>
     <w:multiLevelType w:val="hybridMultilevel"/>
     <w:tmpl w:val="4454B0F4"/>
@@ -2455,7 +2985,7 @@
       </w:pPr>
     </w:lvl>
   </w:abstractNum>
-  <w:abstractNum w:abstractNumId="9">
+  <w:abstractNum w:abstractNumId="9" w15:restartNumberingAfterBreak="0">
     <w:nsid w:val="3C7A5773"/>
     <w:multiLevelType w:val="hybridMultilevel"/>
     <w:tmpl w:val="1B0E5068"/>
@@ -2571,7 +3101,7 @@
       </w:pPr>
     </w:lvl>
   </w:abstractNum>
-  <w:abstractNum w:abstractNumId="10">
+  <w:abstractNum w:abstractNumId="10" w15:restartNumberingAfterBreak="0">
     <w:nsid w:val="3DDA195A"/>
     <w:multiLevelType w:val="hybridMultilevel"/>
     <w:tmpl w:val="23E432AC"/>
@@ -2687,7 +3217,7 @@
       </w:pPr>
     </w:lvl>
   </w:abstractNum>
-  <w:abstractNum w:abstractNumId="11">
+  <w:abstractNum w:abstractNumId="11" w15:restartNumberingAfterBreak="0">
     <w:nsid w:val="4CBD3083"/>
     <w:multiLevelType w:val="hybridMultilevel"/>
     <w:tmpl w:val="9EEC4560"/>
@@ -2803,7 +3333,7 @@
       </w:pPr>
     </w:lvl>
   </w:abstractNum>
-  <w:abstractNum w:abstractNumId="12">
+  <w:abstractNum w:abstractNumId="12" w15:restartNumberingAfterBreak="0">
     <w:nsid w:val="4E3E78A1"/>
     <w:multiLevelType w:val="hybridMultilevel"/>
     <w:tmpl w:val="00CCDE48"/>
@@ -2919,7 +3449,7 @@
       </w:pPr>
     </w:lvl>
   </w:abstractNum>
-  <w:abstractNum w:abstractNumId="13">
+  <w:abstractNum w:abstractNumId="13" w15:restartNumberingAfterBreak="0">
     <w:nsid w:val="5B8671E0"/>
     <w:multiLevelType w:val="hybridMultilevel"/>
     <w:tmpl w:val="EC702D04"/>
@@ -3081,7 +3611,7 @@
 </file>
 
 <file path=word/styles.xml><?xml version="1.0" encoding="utf-8"?>
-<w:styles xmlns:r="http://schemas.openxmlformats.org/officeDocument/2006/relationships" xmlns:w="http://schemas.openxmlformats.org/wordprocessingml/2006/main">
+<w:styles xmlns:mc="http://schemas.openxmlformats.org/markup-compatibility/2006" xmlns:r="http://schemas.openxmlformats.org/officeDocument/2006/relationships" xmlns:w="http://schemas.openxmlformats.org/wordprocessingml/2006/main" xmlns:w14="http://schemas.microsoft.com/office/word/2010/wordml" xmlns:w15="http://schemas.microsoft.com/office/word/2012/wordml" xmlns:w16se="http://schemas.microsoft.com/office/word/2015/wordml/symex" mc:Ignorable="w14 w15 w16se">
   <w:docDefaults>
     <w:rPrDefault>
       <w:rPr>
@@ -3091,144 +3621,378 @@
     </w:rPrDefault>
     <w:pPrDefault/>
   </w:docDefaults>
-  <w:latentStyles w:defLockedState="0" w:defUIPriority="99" w:defSemiHidden="1" w:defUnhideWhenUsed="1" w:defQFormat="0" w:count="267">
-    <w:lsdException w:name="Normal" w:semiHidden="0" w:uiPriority="0" w:unhideWhenUsed="0" w:qFormat="1"/>
-    <w:lsdException w:name="heading 1" w:semiHidden="0" w:uiPriority="9" w:unhideWhenUsed="0" w:qFormat="1"/>
-    <w:lsdException w:name="heading 2" w:uiPriority="9" w:qFormat="1"/>
-    <w:lsdException w:name="heading 3" w:uiPriority="9" w:qFormat="1"/>
-    <w:lsdException w:name="heading 4" w:semiHidden="0" w:uiPriority="9" w:unhideWhenUsed="0" w:qFormat="1"/>
-    <w:lsdException w:name="heading 5" w:uiPriority="9" w:qFormat="1"/>
-    <w:lsdException w:name="heading 6" w:uiPriority="9" w:qFormat="1"/>
-    <w:lsdException w:name="heading 7" w:uiPriority="9" w:qFormat="1"/>
-    <w:lsdException w:name="heading 8" w:uiPriority="9" w:qFormat="1"/>
-    <w:lsdException w:name="heading 9" w:uiPriority="9" w:qFormat="1"/>
-    <w:lsdException w:name="toc 1" w:uiPriority="39"/>
-    <w:lsdException w:name="toc 2" w:uiPriority="39"/>
-    <w:lsdException w:name="toc 3" w:uiPriority="39"/>
-    <w:lsdException w:name="toc 4" w:uiPriority="39"/>
-    <w:lsdException w:name="toc 5" w:uiPriority="39"/>
-    <w:lsdException w:name="toc 6" w:uiPriority="39"/>
-    <w:lsdException w:name="toc 7" w:uiPriority="39"/>
-    <w:lsdException w:name="toc 8" w:uiPriority="39"/>
-    <w:lsdException w:name="toc 9" w:uiPriority="39"/>
-    <w:lsdException w:name="caption" w:uiPriority="35" w:qFormat="1"/>
-    <w:lsdException w:name="Title" w:semiHidden="0" w:uiPriority="10" w:unhideWhenUsed="0" w:qFormat="1"/>
-    <w:lsdException w:name="Default Paragraph Font" w:uiPriority="1"/>
-    <w:lsdException w:name="Subtitle" w:semiHidden="0" w:uiPriority="11" w:unhideWhenUsed="0" w:qFormat="1"/>
-    <w:lsdException w:name="Strong" w:semiHidden="0" w:uiPriority="22" w:unhideWhenUsed="0" w:qFormat="1"/>
-    <w:lsdException w:name="Emphasis" w:semiHidden="0" w:uiPriority="20" w:unhideWhenUsed="0" w:qFormat="1"/>
-    <w:lsdException w:name="Table Grid" w:semiHidden="0" w:uiPriority="59" w:unhideWhenUsed="0"/>
-    <w:lsdException w:name="Placeholder Text" w:unhideWhenUsed="0"/>
-    <w:lsdException w:name="No Spacing" w:semiHidden="0" w:uiPriority="1" w:unhideWhenUsed="0" w:qFormat="1"/>
-    <w:lsdException w:name="Light Shading" w:semiHidden="0" w:uiPriority="60" w:unhideWhenUsed="0"/>
-    <w:lsdException w:name="Light List" w:semiHidden="0" w:uiPriority="61" w:unhideWhenUsed="0"/>
-    <w:lsdException w:name="Light Grid" w:semiHidden="0" w:uiPriority="62" w:unhideWhenUsed="0"/>
-    <w:lsdException w:name="Medium Shading 1" w:semiHidden="0" w:uiPriority="63" w:unhideWhenUsed="0"/>
-    <w:lsdException w:name="Medium Shading 2" w:semiHidden="0" w:uiPriority="64" w:unhideWhenUsed="0"/>
-    <w:lsdException w:name="Medium List 1" w:semiHidden="0" w:uiPriority="65" w:unhideWhenUsed="0"/>
-    <w:lsdException w:name="Medium List 2" w:semiHidden="0" w:uiPriority="66" w:unhideWhenUsed="0"/>
-    <w:lsdException w:name="Medium Grid 1" w:semiHidden="0" w:uiPriority="67" w:unhideWhenUsed="0"/>
-    <w:lsdException w:name="Medium Grid 2" w:semiHidden="0" w:uiPriority="68" w:unhideWhenUsed="0"/>
-    <w:lsdException w:name="Medium Grid 3" w:semiHidden="0" w:uiPriority="69" w:unhideWhenUsed="0"/>
-    <w:lsdException w:name="Dark List" w:semiHidden="0" w:uiPriority="70" w:unhideWhenUsed="0"/>
-    <w:lsdException w:name="Colorful Shading" w:semiHidden="0" w:uiPriority="71" w:unhideWhenUsed="0"/>
-    <w:lsdException w:name="Colorful List" w:semiHidden="0" w:uiPriority="72" w:unhideWhenUsed="0"/>
-    <w:lsdException w:name="Colorful Grid" w:semiHidden="0" w:uiPriority="73" w:unhideWhenUsed="0"/>
-    <w:lsdException w:name="Light Shading Accent 1" w:semiHidden="0" w:uiPriority="60" w:unhideWhenUsed="0"/>
-    <w:lsdException w:name="Light List Accent 1" w:semiHidden="0" w:uiPriority="61" w:unhideWhenUsed="0"/>
-    <w:lsdException w:name="Light Grid Accent 1" w:semiHidden="0" w:uiPriority="62" w:unhideWhenUsed="0"/>
-    <w:lsdException w:name="Medium Shading 1 Accent 1" w:semiHidden="0" w:uiPriority="63" w:unhideWhenUsed="0"/>
-    <w:lsdException w:name="Medium Shading 2 Accent 1" w:semiHidden="0" w:uiPriority="64" w:unhideWhenUsed="0"/>
-    <w:lsdException w:name="Medium List 1 Accent 1" w:semiHidden="0" w:uiPriority="65" w:unhideWhenUsed="0"/>
-    <w:lsdException w:name="Revision" w:unhideWhenUsed="0"/>
-    <w:lsdException w:name="List Paragraph" w:semiHidden="0" w:uiPriority="34" w:unhideWhenUsed="0" w:qFormat="1"/>
-    <w:lsdException w:name="Quote" w:semiHidden="0" w:uiPriority="29" w:unhideWhenUsed="0" w:qFormat="1"/>
-    <w:lsdException w:name="Intense Quote" w:semiHidden="0" w:uiPriority="30" w:unhideWhenUsed="0" w:qFormat="1"/>
-    <w:lsdException w:name="Medium List 2 Accent 1" w:semiHidden="0" w:uiPriority="66" w:unhideWhenUsed="0"/>
-    <w:lsdException w:name="Medium Grid 1 Accent 1" w:semiHidden="0" w:uiPriority="67" w:unhideWhenUsed="0"/>
-    <w:lsdException w:name="Medium Grid 2 Accent 1" w:semiHidden="0" w:uiPriority="68" w:unhideWhenUsed="0"/>
-    <w:lsdException w:name="Medium Grid 3 Accent 1" w:semiHidden="0" w:uiPriority="69" w:unhideWhenUsed="0"/>
-    <w:lsdException w:name="Dark List Accent 1" w:semiHidden="0" w:uiPriority="70" w:unhideWhenUsed="0"/>
-    <w:lsdException w:name="Colorful Shading Accent 1" w:semiHidden="0" w:uiPriority="71" w:unhideWhenUsed="0"/>
-    <w:lsdException w:name="Colorful List Accent 1" w:semiHidden="0" w:uiPriority="72" w:unhideWhenUsed="0"/>
-    <w:lsdException w:name="Colorful Grid Accent 1" w:semiHidden="0" w:uiPriority="73" w:unhideWhenUsed="0"/>
-    <w:lsdException w:name="Light Shading Accent 2" w:semiHidden="0" w:uiPriority="60" w:unhideWhenUsed="0"/>
-    <w:lsdException w:name="Light List Accent 2" w:semiHidden="0" w:uiPriority="61" w:unhideWhenUsed="0"/>
-    <w:lsdException w:name="Light Grid Accent 2" w:semiHidden="0" w:uiPriority="62" w:unhideWhenUsed="0"/>
-    <w:lsdException w:name="Medium Shading 1 Accent 2" w:semiHidden="0" w:uiPriority="63" w:unhideWhenUsed="0"/>
-    <w:lsdException w:name="Medium Shading 2 Accent 2" w:semiHidden="0" w:uiPriority="64" w:unhideWhenUsed="0"/>
-    <w:lsdException w:name="Medium List 1 Accent 2" w:semiHidden="0" w:uiPriority="65" w:unhideWhenUsed="0"/>
-    <w:lsdException w:name="Medium List 2 Accent 2" w:semiHidden="0" w:uiPriority="66" w:unhideWhenUsed="0"/>
-    <w:lsdException w:name="Medium Grid 1 Accent 2" w:semiHidden="0" w:uiPriority="67" w:unhideWhenUsed="0"/>
-    <w:lsdException w:name="Medium Grid 2 Accent 2" w:semiHidden="0" w:uiPriority="68" w:unhideWhenUsed="0"/>
-    <w:lsdException w:name="Medium Grid 3 Accent 2" w:semiHidden="0" w:uiPriority="69" w:unhideWhenUsed="0"/>
-    <w:lsdException w:name="Dark List Accent 2" w:semiHidden="0" w:uiPriority="70" w:unhideWhenUsed="0"/>
-    <w:lsdException w:name="Colorful Shading Accent 2" w:semiHidden="0" w:uiPriority="71" w:unhideWhenUsed="0"/>
-    <w:lsdException w:name="Colorful List Accent 2" w:semiHidden="0" w:uiPriority="72" w:unhideWhenUsed="0"/>
-    <w:lsdException w:name="Colorful Grid Accent 2" w:semiHidden="0" w:uiPriority="73" w:unhideWhenUsed="0"/>
-    <w:lsdException w:name="Light Shading Accent 3" w:semiHidden="0" w:uiPriority="60" w:unhideWhenUsed="0"/>
-    <w:lsdException w:name="Light List Accent 3" w:semiHidden="0" w:uiPriority="61" w:unhideWhenUsed="0"/>
-    <w:lsdException w:name="Light Grid Accent 3" w:semiHidden="0" w:uiPriority="62" w:unhideWhenUsed="0"/>
-    <w:lsdException w:name="Medium Shading 1 Accent 3" w:semiHidden="0" w:uiPriority="63" w:unhideWhenUsed="0"/>
-    <w:lsdException w:name="Medium Shading 2 Accent 3" w:semiHidden="0" w:uiPriority="64" w:unhideWhenUsed="0"/>
-    <w:lsdException w:name="Medium List 1 Accent 3" w:semiHidden="0" w:uiPriority="65" w:unhideWhenUsed="0"/>
-    <w:lsdException w:name="Medium List 2 Accent 3" w:semiHidden="0" w:uiPriority="66" w:unhideWhenUsed="0"/>
-    <w:lsdException w:name="Medium Grid 1 Accent 3" w:semiHidden="0" w:uiPriority="67" w:unhideWhenUsed="0"/>
-    <w:lsdException w:name="Medium Grid 2 Accent 3" w:semiHidden="0" w:uiPriority="68" w:unhideWhenUsed="0"/>
-    <w:lsdException w:name="Medium Grid 3 Accent 3" w:semiHidden="0" w:uiPriority="69" w:unhideWhenUsed="0"/>
-    <w:lsdException w:name="Dark List Accent 3" w:semiHidden="0" w:uiPriority="70" w:unhideWhenUsed="0"/>
-    <w:lsdException w:name="Colorful Shading Accent 3" w:semiHidden="0" w:uiPriority="71" w:unhideWhenUsed="0"/>
-    <w:lsdException w:name="Colorful List Accent 3" w:semiHidden="0" w:uiPriority="72" w:unhideWhenUsed="0"/>
-    <w:lsdException w:name="Colorful Grid Accent 3" w:semiHidden="0" w:uiPriority="73" w:unhideWhenUsed="0"/>
-    <w:lsdException w:name="Light Shading Accent 4" w:semiHidden="0" w:uiPriority="60" w:unhideWhenUsed="0"/>
-    <w:lsdException w:name="Light List Accent 4" w:semiHidden="0" w:uiPriority="61" w:unhideWhenUsed="0"/>
-    <w:lsdException w:name="Light Grid Accent 4" w:semiHidden="0" w:uiPriority="62" w:unhideWhenUsed="0"/>
-    <w:lsdException w:name="Medium Shading 1 Accent 4" w:semiHidden="0" w:uiPriority="63" w:unhideWhenUsed="0"/>
-    <w:lsdException w:name="Medium Shading 2 Accent 4" w:semiHidden="0" w:uiPriority="64" w:unhideWhenUsed="0"/>
-    <w:lsdException w:name="Medium List 1 Accent 4" w:semiHidden="0" w:uiPriority="65" w:unhideWhenUsed="0"/>
-    <w:lsdException w:name="Medium List 2 Accent 4" w:semiHidden="0" w:uiPriority="66" w:unhideWhenUsed="0"/>
-    <w:lsdException w:name="Medium Grid 1 Accent 4" w:semiHidden="0" w:uiPriority="67" w:unhideWhenUsed="0"/>
-    <w:lsdException w:name="Medium Grid 2 Accent 4" w:semiHidden="0" w:uiPriority="68" w:unhideWhenUsed="0"/>
-    <w:lsdException w:name="Medium Grid 3 Accent 4" w:semiHidden="0" w:uiPriority="69" w:unhideWhenUsed="0"/>
-    <w:lsdException w:name="Dark List Accent 4" w:semiHidden="0" w:uiPriority="70" w:unhideWhenUsed="0"/>
-    <w:lsdException w:name="Colorful Shading Accent 4" w:semiHidden="0" w:uiPriority="71" w:unhideWhenUsed="0"/>
-    <w:lsdException w:name="Colorful List Accent 4" w:semiHidden="0" w:uiPriority="72" w:unhideWhenUsed="0"/>
-    <w:lsdException w:name="Colorful Grid Accent 4" w:semiHidden="0" w:uiPriority="73" w:unhideWhenUsed="0"/>
-    <w:lsdException w:name="Light Shading Accent 5" w:semiHidden="0" w:uiPriority="60" w:unhideWhenUsed="0"/>
-    <w:lsdException w:name="Light List Accent 5" w:semiHidden="0" w:uiPriority="61" w:unhideWhenUsed="0"/>
-    <w:lsdException w:name="Light Grid Accent 5" w:semiHidden="0" w:uiPriority="62" w:unhideWhenUsed="0"/>
-    <w:lsdException w:name="Medium Shading 1 Accent 5" w:semiHidden="0" w:uiPriority="63" w:unhideWhenUsed="0"/>
-    <w:lsdException w:name="Medium Shading 2 Accent 5" w:semiHidden="0" w:uiPriority="64" w:unhideWhenUsed="0"/>
-    <w:lsdException w:name="Medium List 1 Accent 5" w:semiHidden="0" w:uiPriority="65" w:unhideWhenUsed="0"/>
-    <w:lsdException w:name="Medium List 2 Accent 5" w:semiHidden="0" w:uiPriority="66" w:unhideWhenUsed="0"/>
-    <w:lsdException w:name="Medium Grid 1 Accent 5" w:semiHidden="0" w:uiPriority="67" w:unhideWhenUsed="0"/>
-    <w:lsdException w:name="Medium Grid 2 Accent 5" w:semiHidden="0" w:uiPriority="68" w:unhideWhenUsed="0"/>
-    <w:lsdException w:name="Medium Grid 3 Accent 5" w:semiHidden="0" w:uiPriority="69" w:unhideWhenUsed="0"/>
-    <w:lsdException w:name="Dark List Accent 5" w:semiHidden="0" w:uiPriority="70" w:unhideWhenUsed="0"/>
-    <w:lsdException w:name="Colorful Shading Accent 5" w:semiHidden="0" w:uiPriority="71" w:unhideWhenUsed="0"/>
-    <w:lsdException w:name="Colorful List Accent 5" w:semiHidden="0" w:uiPriority="72" w:unhideWhenUsed="0"/>
-    <w:lsdException w:name="Colorful Grid Accent 5" w:semiHidden="0" w:uiPriority="73" w:unhideWhenUsed="0"/>
-    <w:lsdException w:name="Light Shading Accent 6" w:semiHidden="0" w:uiPriority="60" w:unhideWhenUsed="0"/>
-    <w:lsdException w:name="Light List Accent 6" w:semiHidden="0" w:uiPriority="61" w:unhideWhenUsed="0"/>
-    <w:lsdException w:name="Light Grid Accent 6" w:semiHidden="0" w:uiPriority="62" w:unhideWhenUsed="0"/>
-    <w:lsdException w:name="Medium Shading 1 Accent 6" w:semiHidden="0" w:uiPriority="63" w:unhideWhenUsed="0"/>
-    <w:lsdException w:name="Medium Shading 2 Accent 6" w:semiHidden="0" w:uiPriority="64" w:unhideWhenUsed="0"/>
-    <w:lsdException w:name="Medium List 1 Accent 6" w:semiHidden="0" w:uiPriority="65" w:unhideWhenUsed="0"/>
-    <w:lsdException w:name="Medium List 2 Accent 6" w:semiHidden="0" w:uiPriority="66" w:unhideWhenUsed="0"/>
-    <w:lsdException w:name="Medium Grid 1 Accent 6" w:semiHidden="0" w:uiPriority="67" w:unhideWhenUsed="0"/>
-    <w:lsdException w:name="Medium Grid 2 Accent 6" w:semiHidden="0" w:uiPriority="68" w:unhideWhenUsed="0"/>
-    <w:lsdException w:name="Medium Grid 3 Accent 6" w:semiHidden="0" w:uiPriority="69" w:unhideWhenUsed="0"/>
-    <w:lsdException w:name="Dark List Accent 6" w:semiHidden="0" w:uiPriority="70" w:unhideWhenUsed="0"/>
-    <w:lsdException w:name="Colorful Shading Accent 6" w:semiHidden="0" w:uiPriority="71" w:unhideWhenUsed="0"/>
-    <w:lsdException w:name="Colorful List Accent 6" w:semiHidden="0" w:uiPriority="72" w:unhideWhenUsed="0"/>
-    <w:lsdException w:name="Colorful Grid Accent 6" w:semiHidden="0" w:uiPriority="73" w:unhideWhenUsed="0"/>
-    <w:lsdException w:name="Subtle Emphasis" w:semiHidden="0" w:uiPriority="19" w:unhideWhenUsed="0" w:qFormat="1"/>
-    <w:lsdException w:name="Intense Emphasis" w:semiHidden="0" w:uiPriority="21" w:unhideWhenUsed="0" w:qFormat="1"/>
-    <w:lsdException w:name="Subtle Reference" w:semiHidden="0" w:uiPriority="31" w:unhideWhenUsed="0" w:qFormat="1"/>
-    <w:lsdException w:name="Intense Reference" w:semiHidden="0" w:uiPriority="32" w:unhideWhenUsed="0" w:qFormat="1"/>
-    <w:lsdException w:name="Book Title" w:semiHidden="0" w:uiPriority="33" w:unhideWhenUsed="0" w:qFormat="1"/>
-    <w:lsdException w:name="Bibliography" w:uiPriority="37"/>
-    <w:lsdException w:name="TOC Heading" w:uiPriority="39" w:qFormat="1"/>
+  <w:latentStyles w:defLockedState="0" w:defUIPriority="99" w:defSemiHidden="0" w:defUnhideWhenUsed="0" w:defQFormat="0" w:count="371">
+    <w:lsdException w:name="Normal" w:uiPriority="0" w:qFormat="1"/>
+    <w:lsdException w:name="heading 1" w:uiPriority="9" w:qFormat="1"/>
+    <w:lsdException w:name="heading 2" w:semiHidden="1" w:uiPriority="9" w:unhideWhenUsed="1" w:qFormat="1"/>
+    <w:lsdException w:name="heading 3" w:semiHidden="1" w:uiPriority="9" w:unhideWhenUsed="1" w:qFormat="1"/>
+    <w:lsdException w:name="heading 4" w:uiPriority="9" w:qFormat="1"/>
+    <w:lsdException w:name="heading 5" w:semiHidden="1" w:uiPriority="9" w:unhideWhenUsed="1" w:qFormat="1"/>
+    <w:lsdException w:name="heading 6" w:semiHidden="1" w:uiPriority="9" w:unhideWhenUsed="1" w:qFormat="1"/>
+    <w:lsdException w:name="heading 7" w:semiHidden="1" w:uiPriority="9" w:unhideWhenUsed="1" w:qFormat="1"/>
+    <w:lsdException w:name="heading 8" w:semiHidden="1" w:uiPriority="9" w:unhideWhenUsed="1" w:qFormat="1"/>
+    <w:lsdException w:name="heading 9" w:semiHidden="1" w:uiPriority="9" w:unhideWhenUsed="1" w:qFormat="1"/>
+    <w:lsdException w:name="index 1" w:semiHidden="1" w:unhideWhenUsed="1"/>
+    <w:lsdException w:name="index 2" w:semiHidden="1" w:unhideWhenUsed="1"/>
+    <w:lsdException w:name="index 3" w:semiHidden="1" w:unhideWhenUsed="1"/>
+    <w:lsdException w:name="index 4" w:semiHidden="1" w:unhideWhenUsed="1"/>
+    <w:lsdException w:name="index 5" w:semiHidden="1" w:unhideWhenUsed="1"/>
+    <w:lsdException w:name="index 6" w:semiHidden="1" w:unhideWhenUsed="1"/>
+    <w:lsdException w:name="index 7" w:semiHidden="1" w:unhideWhenUsed="1"/>
+    <w:lsdException w:name="index 8" w:semiHidden="1" w:unhideWhenUsed="1"/>
+    <w:lsdException w:name="index 9" w:semiHidden="1" w:unhideWhenUsed="1"/>
+    <w:lsdException w:name="toc 1" w:semiHidden="1" w:uiPriority="39" w:unhideWhenUsed="1"/>
+    <w:lsdException w:name="toc 2" w:semiHidden="1" w:uiPriority="39" w:unhideWhenUsed="1"/>
+    <w:lsdException w:name="toc 3" w:semiHidden="1" w:uiPriority="39" w:unhideWhenUsed="1"/>
+    <w:lsdException w:name="toc 4" w:semiHidden="1" w:uiPriority="39" w:unhideWhenUsed="1"/>
+    <w:lsdException w:name="toc 5" w:semiHidden="1" w:uiPriority="39" w:unhideWhenUsed="1"/>
+    <w:lsdException w:name="toc 6" w:semiHidden="1" w:uiPriority="39" w:unhideWhenUsed="1"/>
+    <w:lsdException w:name="toc 7" w:semiHidden="1" w:uiPriority="39" w:unhideWhenUsed="1"/>
+    <w:lsdException w:name="toc 8" w:semiHidden="1" w:uiPriority="39" w:unhideWhenUsed="1"/>
+    <w:lsdException w:name="toc 9" w:semiHidden="1" w:uiPriority="39" w:unhideWhenUsed="1"/>
+    <w:lsdException w:name="Normal Indent" w:semiHidden="1" w:unhideWhenUsed="1"/>
+    <w:lsdException w:name="footnote text" w:semiHidden="1" w:unhideWhenUsed="1"/>
+    <w:lsdException w:name="annotation text" w:semiHidden="1" w:unhideWhenUsed="1"/>
+    <w:lsdException w:name="header" w:semiHidden="1" w:unhideWhenUsed="1"/>
+    <w:lsdException w:name="footer" w:semiHidden="1" w:unhideWhenUsed="1"/>
+    <w:lsdException w:name="index heading" w:semiHidden="1" w:unhideWhenUsed="1"/>
+    <w:lsdException w:name="caption" w:semiHidden="1" w:uiPriority="35" w:unhideWhenUsed="1" w:qFormat="1"/>
+    <w:lsdException w:name="table of figures" w:semiHidden="1" w:unhideWhenUsed="1"/>
+    <w:lsdException w:name="envelope address" w:semiHidden="1" w:unhideWhenUsed="1"/>
+    <w:lsdException w:name="envelope return" w:semiHidden="1" w:unhideWhenUsed="1"/>
+    <w:lsdException w:name="footnote reference" w:semiHidden="1" w:unhideWhenUsed="1"/>
+    <w:lsdException w:name="annotation reference" w:semiHidden="1" w:unhideWhenUsed="1"/>
+    <w:lsdException w:name="line number" w:semiHidden="1" w:unhideWhenUsed="1"/>
+    <w:lsdException w:name="page number" w:semiHidden="1" w:unhideWhenUsed="1"/>
+    <w:lsdException w:name="endnote reference" w:semiHidden="1" w:unhideWhenUsed="1"/>
+    <w:lsdException w:name="endnote text" w:semiHidden="1" w:unhideWhenUsed="1"/>
+    <w:lsdException w:name="table of authorities" w:semiHidden="1" w:unhideWhenUsed="1"/>
+    <w:lsdException w:name="macro" w:semiHidden="1" w:unhideWhenUsed="1"/>
+    <w:lsdException w:name="toa heading" w:semiHidden="1" w:unhideWhenUsed="1"/>
+    <w:lsdException w:name="List" w:semiHidden="1" w:unhideWhenUsed="1"/>
+    <w:lsdException w:name="List Bullet" w:semiHidden="1" w:unhideWhenUsed="1"/>
+    <w:lsdException w:name="List Number" w:semiHidden="1" w:unhideWhenUsed="1"/>
+    <w:lsdException w:name="List 2" w:semiHidden="1" w:unhideWhenUsed="1"/>
+    <w:lsdException w:name="List 3" w:semiHidden="1" w:unhideWhenUsed="1"/>
+    <w:lsdException w:name="List 4" w:semiHidden="1" w:unhideWhenUsed="1"/>
+    <w:lsdException w:name="List 5" w:semiHidden="1" w:unhideWhenUsed="1"/>
+    <w:lsdException w:name="List Bullet 2" w:semiHidden="1" w:unhideWhenUsed="1"/>
+    <w:lsdException w:name="List Bullet 3" w:semiHidden="1" w:unhideWhenUsed="1"/>
+    <w:lsdException w:name="List Bullet 4" w:semiHidden="1" w:unhideWhenUsed="1"/>
+    <w:lsdException w:name="List Bullet 5" w:semiHidden="1" w:unhideWhenUsed="1"/>
+    <w:lsdException w:name="List Number 2" w:semiHidden="1" w:unhideWhenUsed="1"/>
+    <w:lsdException w:name="List Number 3" w:semiHidden="1" w:unhideWhenUsed="1"/>
+    <w:lsdException w:name="List Number 4" w:semiHidden="1" w:unhideWhenUsed="1"/>
+    <w:lsdException w:name="List Number 5" w:semiHidden="1" w:unhideWhenUsed="1"/>
+    <w:lsdException w:name="Title" w:uiPriority="10" w:qFormat="1"/>
+    <w:lsdException w:name="Closing" w:semiHidden="1" w:unhideWhenUsed="1"/>
+    <w:lsdException w:name="Signature" w:semiHidden="1" w:unhideWhenUsed="1"/>
+    <w:lsdException w:name="Default Paragraph Font" w:semiHidden="1" w:uiPriority="1" w:unhideWhenUsed="1"/>
+    <w:lsdException w:name="Body Text" w:semiHidden="1" w:unhideWhenUsed="1"/>
+    <w:lsdException w:name="Body Text Indent" w:semiHidden="1" w:unhideWhenUsed="1"/>
+    <w:lsdException w:name="List Continue" w:semiHidden="1" w:unhideWhenUsed="1"/>
+    <w:lsdException w:name="List Continue 2" w:semiHidden="1" w:unhideWhenUsed="1"/>
+    <w:lsdException w:name="List Continue 3" w:semiHidden="1" w:unhideWhenUsed="1"/>
+    <w:lsdException w:name="List Continue 4" w:semiHidden="1" w:unhideWhenUsed="1"/>
+    <w:lsdException w:name="List Continue 5" w:semiHidden="1" w:unhideWhenUsed="1"/>
+    <w:lsdException w:name="Message Header" w:semiHidden="1" w:unhideWhenUsed="1"/>
+    <w:lsdException w:name="Subtitle" w:uiPriority="11" w:qFormat="1"/>
+    <w:lsdException w:name="Salutation" w:semiHidden="1" w:unhideWhenUsed="1"/>
+    <w:lsdException w:name="Date" w:semiHidden="1" w:unhideWhenUsed="1"/>
+    <w:lsdException w:name="Body Text First Indent" w:semiHidden="1" w:unhideWhenUsed="1"/>
+    <w:lsdException w:name="Body Text First Indent 2" w:semiHidden="1" w:unhideWhenUsed="1"/>
+    <w:lsdException w:name="Note Heading" w:semiHidden="1" w:unhideWhenUsed="1"/>
+    <w:lsdException w:name="Body Text 2" w:semiHidden="1" w:unhideWhenUsed="1"/>
+    <w:lsdException w:name="Body Text 3" w:semiHidden="1" w:unhideWhenUsed="1"/>
+    <w:lsdException w:name="Body Text Indent 2" w:semiHidden="1" w:unhideWhenUsed="1"/>
+    <w:lsdException w:name="Body Text Indent 3" w:semiHidden="1" w:unhideWhenUsed="1"/>
+    <w:lsdException w:name="Block Text" w:semiHidden="1" w:unhideWhenUsed="1"/>
+    <w:lsdException w:name="Hyperlink" w:semiHidden="1" w:unhideWhenUsed="1"/>
+    <w:lsdException w:name="FollowedHyperlink" w:semiHidden="1" w:unhideWhenUsed="1"/>
+    <w:lsdException w:name="Strong" w:uiPriority="22" w:qFormat="1"/>
+    <w:lsdException w:name="Emphasis" w:uiPriority="20" w:qFormat="1"/>
+    <w:lsdException w:name="Document Map" w:semiHidden="1" w:unhideWhenUsed="1"/>
+    <w:lsdException w:name="Plain Text" w:semiHidden="1" w:unhideWhenUsed="1"/>
+    <w:lsdException w:name="E-mail Signature" w:semiHidden="1" w:unhideWhenUsed="1"/>
+    <w:lsdException w:name="HTML Top of Form" w:semiHidden="1" w:unhideWhenUsed="1"/>
+    <w:lsdException w:name="HTML Bottom of Form" w:semiHidden="1" w:unhideWhenUsed="1"/>
+    <w:lsdException w:name="Normal (Web)" w:semiHidden="1" w:unhideWhenUsed="1"/>
+    <w:lsdException w:name="HTML Acronym" w:semiHidden="1" w:unhideWhenUsed="1"/>
+    <w:lsdException w:name="HTML Address" w:semiHidden="1" w:unhideWhenUsed="1"/>
+    <w:lsdException w:name="HTML Cite" w:semiHidden="1" w:unhideWhenUsed="1"/>
+    <w:lsdException w:name="HTML Code" w:semiHidden="1" w:unhideWhenUsed="1"/>
+    <w:lsdException w:name="HTML Definition" w:semiHidden="1" w:unhideWhenUsed="1"/>
+    <w:lsdException w:name="HTML Keyboard" w:semiHidden="1" w:unhideWhenUsed="1"/>
+    <w:lsdException w:name="HTML Preformatted" w:semiHidden="1" w:unhideWhenUsed="1"/>
+    <w:lsdException w:name="HTML Sample" w:semiHidden="1" w:unhideWhenUsed="1"/>
+    <w:lsdException w:name="HTML Typewriter" w:semiHidden="1" w:unhideWhenUsed="1"/>
+    <w:lsdException w:name="HTML Variable" w:semiHidden="1" w:unhideWhenUsed="1"/>
+    <w:lsdException w:name="Normal Table" w:semiHidden="1" w:unhideWhenUsed="1"/>
+    <w:lsdException w:name="annotation subject" w:semiHidden="1" w:unhideWhenUsed="1"/>
+    <w:lsdException w:name="No List" w:semiHidden="1" w:unhideWhenUsed="1"/>
+    <w:lsdException w:name="Outline List 1" w:semiHidden="1" w:unhideWhenUsed="1"/>
+    <w:lsdException w:name="Outline List 2" w:semiHidden="1" w:unhideWhenUsed="1"/>
+    <w:lsdException w:name="Outline List 3" w:semiHidden="1" w:unhideWhenUsed="1"/>
+    <w:lsdException w:name="Table Simple 1" w:semiHidden="1" w:unhideWhenUsed="1"/>
+    <w:lsdException w:name="Table Simple 2" w:semiHidden="1" w:unhideWhenUsed="1"/>
+    <w:lsdException w:name="Table Simple 3" w:semiHidden="1" w:unhideWhenUsed="1"/>
+    <w:lsdException w:name="Table Classic 1" w:semiHidden="1" w:unhideWhenUsed="1"/>
+    <w:lsdException w:name="Table Classic 2" w:semiHidden="1" w:unhideWhenUsed="1"/>
+    <w:lsdException w:name="Table Classic 3" w:semiHidden="1" w:unhideWhenUsed="1"/>
+    <w:lsdException w:name="Table Classic 4" w:semiHidden="1" w:unhideWhenUsed="1"/>
+    <w:lsdException w:name="Table Colorful 1" w:semiHidden="1" w:unhideWhenUsed="1"/>
+    <w:lsdException w:name="Table Colorful 2" w:semiHidden="1" w:unhideWhenUsed="1"/>
+    <w:lsdException w:name="Table Colorful 3" w:semiHidden="1" w:unhideWhenUsed="1"/>
+    <w:lsdException w:name="Table Columns 1" w:semiHidden="1" w:unhideWhenUsed="1"/>
+    <w:lsdException w:name="Table Columns 2" w:semiHidden="1" w:unhideWhenUsed="1"/>
+    <w:lsdException w:name="Table Columns 3" w:semiHidden="1" w:unhideWhenUsed="1"/>
+    <w:lsdException w:name="Table Columns 4" w:semiHidden="1" w:unhideWhenUsed="1"/>
+    <w:lsdException w:name="Table Columns 5" w:semiHidden="1" w:unhideWhenUsed="1"/>
+    <w:lsdException w:name="Table Grid 1" w:semiHidden="1" w:unhideWhenUsed="1"/>
+    <w:lsdException w:name="Table Grid 2" w:semiHidden="1" w:unhideWhenUsed="1"/>
+    <w:lsdException w:name="Table Grid 3" w:semiHidden="1" w:unhideWhenUsed="1"/>
+    <w:lsdException w:name="Table Grid 4" w:semiHidden="1" w:unhideWhenUsed="1"/>
+    <w:lsdException w:name="Table Grid 5" w:semiHidden="1" w:unhideWhenUsed="1"/>
+    <w:lsdException w:name="Table Grid 6" w:semiHidden="1" w:unhideWhenUsed="1"/>
+    <w:lsdException w:name="Table Grid 7" w:semiHidden="1" w:unhideWhenUsed="1"/>
+    <w:lsdException w:name="Table Grid 8" w:semiHidden="1" w:unhideWhenUsed="1"/>
+    <w:lsdException w:name="Table List 1" w:semiHidden="1" w:unhideWhenUsed="1"/>
+    <w:lsdException w:name="Table List 2" w:semiHidden="1" w:unhideWhenUsed="1"/>
+    <w:lsdException w:name="Table List 3" w:semiHidden="1" w:unhideWhenUsed="1"/>
+    <w:lsdException w:name="Table List 4" w:semiHidden="1" w:unhideWhenUsed="1"/>
+    <w:lsdException w:name="Table List 5" w:semiHidden="1" w:unhideWhenUsed="1"/>
+    <w:lsdException w:name="Table List 6" w:semiHidden="1" w:unhideWhenUsed="1"/>
+    <w:lsdException w:name="Table List 7" w:semiHidden="1" w:unhideWhenUsed="1"/>
+    <w:lsdException w:name="Table List 8" w:semiHidden="1" w:unhideWhenUsed="1"/>
+    <w:lsdException w:name="Table 3D effects 1" w:semiHidden="1" w:unhideWhenUsed="1"/>
+    <w:lsdException w:name="Table 3D effects 2" w:semiHidden="1" w:unhideWhenUsed="1"/>
+    <w:lsdException w:name="Table 3D effects 3" w:semiHidden="1" w:unhideWhenUsed="1"/>
+    <w:lsdException w:name="Table Contemporary" w:semiHidden="1" w:unhideWhenUsed="1"/>
+    <w:lsdException w:name="Table Elegant" w:semiHidden="1" w:unhideWhenUsed="1"/>
+    <w:lsdException w:name="Table Professional" w:semiHidden="1" w:unhideWhenUsed="1"/>
+    <w:lsdException w:name="Table Subtle 1" w:semiHidden="1" w:unhideWhenUsed="1"/>
+    <w:lsdException w:name="Table Subtle 2" w:semiHidden="1" w:unhideWhenUsed="1"/>
+    <w:lsdException w:name="Table Web 1" w:semiHidden="1" w:unhideWhenUsed="1"/>
+    <w:lsdException w:name="Table Web 2" w:semiHidden="1" w:unhideWhenUsed="1"/>
+    <w:lsdException w:name="Table Web 3" w:semiHidden="1" w:unhideWhenUsed="1"/>
+    <w:lsdException w:name="Balloon Text" w:semiHidden="1" w:unhideWhenUsed="1"/>
+    <w:lsdException w:name="Table Grid" w:uiPriority="59"/>
+    <w:lsdException w:name="Table Theme" w:semiHidden="1" w:unhideWhenUsed="1"/>
+    <w:lsdException w:name="Placeholder Text" w:semiHidden="1"/>
+    <w:lsdException w:name="No Spacing" w:uiPriority="1" w:qFormat="1"/>
+    <w:lsdException w:name="Light Shading" w:uiPriority="60"/>
+    <w:lsdException w:name="Light List" w:uiPriority="61"/>
+    <w:lsdException w:name="Light Grid" w:uiPriority="62"/>
+    <w:lsdException w:name="Medium Shading 1" w:uiPriority="63"/>
+    <w:lsdException w:name="Medium Shading 2" w:uiPriority="64"/>
+    <w:lsdException w:name="Medium List 1" w:uiPriority="65"/>
+    <w:lsdException w:name="Medium List 2" w:uiPriority="66"/>
+    <w:lsdException w:name="Medium Grid 1" w:uiPriority="67"/>
+    <w:lsdException w:name="Medium Grid 2" w:uiPriority="68"/>
+    <w:lsdException w:name="Medium Grid 3" w:uiPriority="69"/>
+    <w:lsdException w:name="Dark List" w:uiPriority="70"/>
+    <w:lsdException w:name="Colorful Shading" w:uiPriority="71"/>
+    <w:lsdException w:name="Colorful List" w:uiPriority="72"/>
+    <w:lsdException w:name="Colorful Grid" w:uiPriority="73"/>
+    <w:lsdException w:name="Light Shading Accent 1" w:uiPriority="60"/>
+    <w:lsdException w:name="Light List Accent 1" w:uiPriority="61"/>
+    <w:lsdException w:name="Light Grid Accent 1" w:uiPriority="62"/>
+    <w:lsdException w:name="Medium Shading 1 Accent 1" w:uiPriority="63"/>
+    <w:lsdException w:name="Medium Shading 2 Accent 1" w:uiPriority="64"/>
+    <w:lsdException w:name="Medium List 1 Accent 1" w:uiPriority="65"/>
+    <w:lsdException w:name="Revision" w:semiHidden="1"/>
+    <w:lsdException w:name="List Paragraph" w:uiPriority="34" w:qFormat="1"/>
+    <w:lsdException w:name="Quote" w:uiPriority="29" w:qFormat="1"/>
+    <w:lsdException w:name="Intense Quote" w:uiPriority="30" w:qFormat="1"/>
+    <w:lsdException w:name="Medium List 2 Accent 1" w:uiPriority="66"/>
+    <w:lsdException w:name="Medium Grid 1 Accent 1" w:uiPriority="67"/>
+    <w:lsdException w:name="Medium Grid 2 Accent 1" w:uiPriority="68"/>
+    <w:lsdException w:name="Medium Grid 3 Accent 1" w:uiPriority="69"/>
+    <w:lsdException w:name="Dark List Accent 1" w:uiPriority="70"/>
+    <w:lsdException w:name="Colorful Shading Accent 1" w:uiPriority="71"/>
+    <w:lsdException w:name="Colorful List Accent 1" w:uiPriority="72"/>
+    <w:lsdException w:name="Colorful Grid Accent 1" w:uiPriority="73"/>
+    <w:lsdException w:name="Light Shading Accent 2" w:uiPriority="60"/>
+    <w:lsdException w:name="Light List Accent 2" w:uiPriority="61"/>
+    <w:lsdException w:name="Light Grid Accent 2" w:uiPriority="62"/>
+    <w:lsdException w:name="Medium Shading 1 Accent 2" w:uiPriority="63"/>
+    <w:lsdException w:name="Medium Shading 2 Accent 2" w:uiPriority="64"/>
+    <w:lsdException w:name="Medium List 1 Accent 2" w:uiPriority="65"/>
+    <w:lsdException w:name="Medium List 2 Accent 2" w:uiPriority="66"/>
+    <w:lsdException w:name="Medium Grid 1 Accent 2" w:uiPriority="67"/>
+    <w:lsdException w:name="Medium Grid 2 Accent 2" w:uiPriority="68"/>
+    <w:lsdException w:name="Medium Grid 3 Accent 2" w:uiPriority="69"/>
+    <w:lsdException w:name="Dark List Accent 2" w:uiPriority="70"/>
+    <w:lsdException w:name="Colorful Shading Accent 2" w:uiPriority="71"/>
+    <w:lsdException w:name="Colorful List Accent 2" w:uiPriority="72"/>
+    <w:lsdException w:name="Colorful Grid Accent 2" w:uiPriority="73"/>
+    <w:lsdException w:name="Light Shading Accent 3" w:uiPriority="60"/>
+    <w:lsdException w:name="Light List Accent 3" w:uiPriority="61"/>
+    <w:lsdException w:name="Light Grid Accent 3" w:uiPriority="62"/>
+    <w:lsdException w:name="Medium Shading 1 Accent 3" w:uiPriority="63"/>
+    <w:lsdException w:name="Medium Shading 2 Accent 3" w:uiPriority="64"/>
+    <w:lsdException w:name="Medium List 1 Accent 3" w:uiPriority="65"/>
+    <w:lsdException w:name="Medium List 2 Accent 3" w:uiPriority="66"/>
+    <w:lsdException w:name="Medium Grid 1 Accent 3" w:uiPriority="67"/>
+    <w:lsdException w:name="Medium Grid 2 Accent 3" w:uiPriority="68"/>
+    <w:lsdException w:name="Medium Grid 3 Accent 3" w:uiPriority="69"/>
+    <w:lsdException w:name="Dark List Accent 3" w:uiPriority="70"/>
+    <w:lsdException w:name="Colorful Shading Accent 3" w:uiPriority="71"/>
+    <w:lsdException w:name="Colorful List Accent 3" w:uiPriority="72"/>
+    <w:lsdException w:name="Colorful Grid Accent 3" w:uiPriority="73"/>
+    <w:lsdException w:name="Light Shading Accent 4" w:uiPriority="60"/>
+    <w:lsdException w:name="Light List Accent 4" w:uiPriority="61"/>
+    <w:lsdException w:name="Light Grid Accent 4" w:uiPriority="62"/>
+    <w:lsdException w:name="Medium Shading 1 Accent 4" w:uiPriority="63"/>
+    <w:lsdException w:name="Medium Shading 2 Accent 4" w:uiPriority="64"/>
+    <w:lsdException w:name="Medium List 1 Accent 4" w:uiPriority="65"/>
+    <w:lsdException w:name="Medium List 2 Accent 4" w:uiPriority="66"/>
+    <w:lsdException w:name="Medium Grid 1 Accent 4" w:uiPriority="67"/>
+    <w:lsdException w:name="Medium Grid 2 Accent 4" w:uiPriority="68"/>
+    <w:lsdException w:name="Medium Grid 3 Accent 4" w:uiPriority="69"/>
+    <w:lsdException w:name="Dark List Accent 4" w:uiPriority="70"/>
+    <w:lsdException w:name="Colorful Shading Accent 4" w:uiPriority="71"/>
+    <w:lsdException w:name="Colorful List Accent 4" w:uiPriority="72"/>
+    <w:lsdException w:name="Colorful Grid Accent 4" w:uiPriority="73"/>
+    <w:lsdException w:name="Light Shading Accent 5" w:uiPriority="60"/>
+    <w:lsdException w:name="Light List Accent 5" w:uiPriority="61"/>
+    <w:lsdException w:name="Light Grid Accent 5" w:uiPriority="62"/>
+    <w:lsdException w:name="Medium Shading 1 Accent 5" w:uiPriority="63"/>
+    <w:lsdException w:name="Medium Shading 2 Accent 5" w:uiPriority="64"/>
+    <w:lsdException w:name="Medium List 1 Accent 5" w:uiPriority="65"/>
+    <w:lsdException w:name="Medium List 2 Accent 5" w:uiPriority="66"/>
+    <w:lsdException w:name="Medium Grid 1 Accent 5" w:uiPriority="67"/>
+    <w:lsdException w:name="Medium Grid 2 Accent 5" w:uiPriority="68"/>
+    <w:lsdException w:name="Medium Grid 3 Accent 5" w:uiPriority="69"/>
+    <w:lsdException w:name="Dark List Accent 5" w:uiPriority="70"/>
+    <w:lsdException w:name="Colorful Shading Accent 5" w:uiPriority="71"/>
+    <w:lsdException w:name="Colorful List Accent 5" w:uiPriority="72"/>
+    <w:lsdException w:name="Colorful Grid Accent 5" w:uiPriority="73"/>
+    <w:lsdException w:name="Light Shading Accent 6" w:uiPriority="60"/>
+    <w:lsdException w:name="Light List Accent 6" w:uiPriority="61"/>
+    <w:lsdException w:name="Light Grid Accent 6" w:uiPriority="62"/>
+    <w:lsdException w:name="Medium Shading 1 Accent 6" w:uiPriority="63"/>
+    <w:lsdException w:name="Medium Shading 2 Accent 6" w:uiPriority="64"/>
+    <w:lsdException w:name="Medium List 1 Accent 6" w:uiPriority="65"/>
+    <w:lsdException w:name="Medium List 2 Accent 6" w:uiPriority="66"/>
+    <w:lsdException w:name="Medium Grid 1 Accent 6" w:uiPriority="67"/>
+    <w:lsdException w:name="Medium Grid 2 Accent 6" w:uiPriority="68"/>
+    <w:lsdException w:name="Medium Grid 3 Accent 6" w:uiPriority="69"/>
+    <w:lsdException w:name="Dark List Accent 6" w:uiPriority="70"/>
+    <w:lsdException w:name="Colorful Shading Accent 6" w:uiPriority="71"/>
+    <w:lsdException w:name="Colorful List Accent 6" w:uiPriority="72"/>
+    <w:lsdException w:name="Colorful Grid Accent 6" w:uiPriority="73"/>
+    <w:lsdException w:name="Subtle Emphasis" w:uiPriority="19" w:qFormat="1"/>
+    <w:lsdException w:name="Intense Emphasis" w:uiPriority="21" w:qFormat="1"/>
+    <w:lsdException w:name="Subtle Reference" w:uiPriority="31" w:qFormat="1"/>
+    <w:lsdException w:name="Intense Reference" w:uiPriority="32" w:qFormat="1"/>
+    <w:lsdException w:name="Book Title" w:uiPriority="33" w:qFormat="1"/>
+    <w:lsdException w:name="Bibliography" w:semiHidden="1" w:uiPriority="37" w:unhideWhenUsed="1"/>
+    <w:lsdException w:name="TOC Heading" w:semiHidden="1" w:uiPriority="39" w:unhideWhenUsed="1" w:qFormat="1"/>
+    <w:lsdException w:name="Plain Table 1" w:uiPriority="41"/>
+    <w:lsdException w:name="Plain Table 2" w:uiPriority="42"/>
+    <w:lsdException w:name="Plain Table 3" w:uiPriority="43"/>
+    <w:lsdException w:name="Plain Table 4" w:uiPriority="44"/>
+    <w:lsdException w:name="Plain Table 5" w:uiPriority="45"/>
+    <w:lsdException w:name="Grid Table Light" w:uiPriority="40"/>
+    <w:lsdException w:name="Grid Table 1 Light" w:uiPriority="46"/>
+    <w:lsdException w:name="Grid Table 2" w:uiPriority="47"/>
+    <w:lsdException w:name="Grid Table 3" w:uiPriority="48"/>
+    <w:lsdException w:name="Grid Table 4" w:uiPriority="49"/>
+    <w:lsdException w:name="Grid Table 5 Dark" w:uiPriority="50"/>
+    <w:lsdException w:name="Grid Table 6 Colorful" w:uiPriority="51"/>
+    <w:lsdException w:name="Grid Table 7 Colorful" w:uiPriority="52"/>
+    <w:lsdException w:name="Grid Table 1 Light Accent 1" w:uiPriority="46"/>
+    <w:lsdException w:name="Grid Table 2 Accent 1" w:uiPriority="47"/>
+    <w:lsdException w:name="Grid Table 3 Accent 1" w:uiPriority="48"/>
+    <w:lsdException w:name="Grid Table 4 Accent 1" w:uiPriority="49"/>
+    <w:lsdException w:name="Grid Table 5 Dark Accent 1" w:uiPriority="50"/>
+    <w:lsdException w:name="Grid Table 6 Colorful Accent 1" w:uiPriority="51"/>
+    <w:lsdException w:name="Grid Table 7 Colorful Accent 1" w:uiPriority="52"/>
+    <w:lsdException w:name="Grid Table 1 Light Accent 2" w:uiPriority="46"/>
+    <w:lsdException w:name="Grid Table 2 Accent 2" w:uiPriority="47"/>
+    <w:lsdException w:name="Grid Table 3 Accent 2" w:uiPriority="48"/>
+    <w:lsdException w:name="Grid Table 4 Accent 2" w:uiPriority="49"/>
+    <w:lsdException w:name="Grid Table 5 Dark Accent 2" w:uiPriority="50"/>
+    <w:lsdException w:name="Grid Table 6 Colorful Accent 2" w:uiPriority="51"/>
+    <w:lsdException w:name="Grid Table 7 Colorful Accent 2" w:uiPriority="52"/>
+    <w:lsdException w:name="Grid Table 1 Light Accent 3" w:uiPriority="46"/>
+    <w:lsdException w:name="Grid Table 2 Accent 3" w:uiPriority="47"/>
+    <w:lsdException w:name="Grid Table 3 Accent 3" w:uiPriority="48"/>
+    <w:lsdException w:name="Grid Table 4 Accent 3" w:uiPriority="49"/>
+    <w:lsdException w:name="Grid Table 5 Dark Accent 3" w:uiPriority="50"/>
+    <w:lsdException w:name="Grid Table 6 Colorful Accent 3" w:uiPriority="51"/>
+    <w:lsdException w:name="Grid Table 7 Colorful Accent 3" w:uiPriority="52"/>
+    <w:lsdException w:name="Grid Table 1 Light Accent 4" w:uiPriority="46"/>
+    <w:lsdException w:name="Grid Table 2 Accent 4" w:uiPriority="47"/>
+    <w:lsdException w:name="Grid Table 3 Accent 4" w:uiPriority="48"/>
+    <w:lsdException w:name="Grid Table 4 Accent 4" w:uiPriority="49"/>
+    <w:lsdException w:name="Grid Table 5 Dark Accent 4" w:uiPriority="50"/>
+    <w:lsdException w:name="Grid Table 6 Colorful Accent 4" w:uiPriority="51"/>
+    <w:lsdException w:name="Grid Table 7 Colorful Accent 4" w:uiPriority="52"/>
+    <w:lsdException w:name="Grid Table 1 Light Accent 5" w:uiPriority="46"/>
+    <w:lsdException w:name="Grid Table 2 Accent 5" w:uiPriority="47"/>
+    <w:lsdException w:name="Grid Table 3 Accent 5" w:uiPriority="48"/>
+    <w:lsdException w:name="Grid Table 4 Accent 5" w:uiPriority="49"/>
+    <w:lsdException w:name="Grid Table 5 Dark Accent 5" w:uiPriority="50"/>
+    <w:lsdException w:name="Grid Table 6 Colorful Accent 5" w:uiPriority="51"/>
+    <w:lsdException w:name="Grid Table 7 Colorful Accent 5" w:uiPriority="52"/>
+    <w:lsdException w:name="Grid Table 1 Light Accent 6" w:uiPriority="46"/>
+    <w:lsdException w:name="Grid Table 2 Accent 6" w:uiPriority="47"/>
+    <w:lsdException w:name="Grid Table 3 Accent 6" w:uiPriority="48"/>
+    <w:lsdException w:name="Grid Table 4 Accent 6" w:uiPriority="49"/>
+    <w:lsdException w:name="Grid Table 5 Dark Accent 6" w:uiPriority="50"/>
+    <w:lsdException w:name="Grid Table 6 Colorful Accent 6" w:uiPriority="51"/>
+    <w:lsdException w:name="Grid Table 7 Colorful Accent 6" w:uiPriority="52"/>
+    <w:lsdException w:name="List Table 1 Light" w:uiPriority="46"/>
+    <w:lsdException w:name="List Table 2" w:uiPriority="47"/>
+    <w:lsdException w:name="List Table 3" w:uiPriority="48"/>
+    <w:lsdException w:name="List Table 4" w:uiPriority="49"/>
+    <w:lsdException w:name="List Table 5 Dark" w:uiPriority="50"/>
+    <w:lsdException w:name="List Table 6 Colorful" w:uiPriority="51"/>
+    <w:lsdException w:name="List Table 7 Colorful" w:uiPriority="52"/>
+    <w:lsdException w:name="List Table 1 Light Accent 1" w:uiPriority="46"/>
+    <w:lsdException w:name="List Table 2 Accent 1" w:uiPriority="47"/>
+    <w:lsdException w:name="List Table 3 Accent 1" w:uiPriority="48"/>
+    <w:lsdException w:name="List Table 4 Accent 1" w:uiPriority="49"/>
+    <w:lsdException w:name="List Table 5 Dark Accent 1" w:uiPriority="50"/>
+    <w:lsdException w:name="List Table 6 Colorful Accent 1" w:uiPriority="51"/>
+    <w:lsdException w:name="List Table 7 Colorful Accent 1" w:uiPriority="52"/>
+    <w:lsdException w:name="List Table 1 Light Accent 2" w:uiPriority="46"/>
+    <w:lsdException w:name="List Table 2 Accent 2" w:uiPriority="47"/>
+    <w:lsdException w:name="List Table 3 Accent 2" w:uiPriority="48"/>
+    <w:lsdException w:name="List Table 4 Accent 2" w:uiPriority="49"/>
+    <w:lsdException w:name="List Table 5 Dark Accent 2" w:uiPriority="50"/>
+    <w:lsdException w:name="List Table 6 Colorful Accent 2" w:uiPriority="51"/>
+    <w:lsdException w:name="List Table 7 Colorful Accent 2" w:uiPriority="52"/>
+    <w:lsdException w:name="List Table 1 Light Accent 3" w:uiPriority="46"/>
+    <w:lsdException w:name="List Table 2 Accent 3" w:uiPriority="47"/>
+    <w:lsdException w:name="List Table 3 Accent 3" w:uiPriority="48"/>
+    <w:lsdException w:name="List Table 4 Accent 3" w:uiPriority="49"/>
+    <w:lsdException w:name="List Table 5 Dark Accent 3" w:uiPriority="50"/>
+    <w:lsdException w:name="List Table 6 Colorful Accent 3" w:uiPriority="51"/>
+    <w:lsdException w:name="List Table 7 Colorful Accent 3" w:uiPriority="52"/>
+    <w:lsdException w:name="List Table 1 Light Accent 4" w:uiPriority="46"/>
+    <w:lsdException w:name="List Table 2 Accent 4" w:uiPriority="47"/>
+    <w:lsdException w:name="List Table 3 Accent 4" w:uiPriority="48"/>
+    <w:lsdException w:name="List Table 4 Accent 4" w:uiPriority="49"/>
+    <w:lsdException w:name="List Table 5 Dark Accent 4" w:uiPriority="50"/>
+    <w:lsdException w:name="List Table 6 Colorful Accent 4" w:uiPriority="51"/>
+    <w:lsdException w:name="List Table 7 Colorful Accent 4" w:uiPriority="52"/>
+    <w:lsdException w:name="List Table 1 Light Accent 5" w:uiPriority="46"/>
+    <w:lsdException w:name="List Table 2 Accent 5" w:uiPriority="47"/>
+    <w:lsdException w:name="List Table 3 Accent 5" w:uiPriority="48"/>
+    <w:lsdException w:name="List Table 4 Accent 5" w:uiPriority="49"/>
+    <w:lsdException w:name="List Table 5 Dark Accent 5" w:uiPriority="50"/>
+    <w:lsdException w:name="List Table 6 Colorful Accent 5" w:uiPriority="51"/>
+    <w:lsdException w:name="List Table 7 Colorful Accent 5" w:uiPriority="52"/>
+    <w:lsdException w:name="List Table 1 Light Accent 6" w:uiPriority="46"/>
+    <w:lsdException w:name="List Table 2 Accent 6" w:uiPriority="47"/>
+    <w:lsdException w:name="List Table 3 Accent 6" w:uiPriority="48"/>
+    <w:lsdException w:name="List Table 4 Accent 6" w:uiPriority="49"/>
+    <w:lsdException w:name="List Table 5 Dark Accent 6" w:uiPriority="50"/>
+    <w:lsdException w:name="List Table 6 Colorful Accent 6" w:uiPriority="51"/>
+    <w:lsdException w:name="List Table 7 Colorful Accent 6" w:uiPriority="52"/>
   </w:latentStyles>
   <w:style w:type="paragraph" w:default="1" w:styleId="Normal">
     <w:name w:val="Normal"/>
@@ -3286,7 +4050,6 @@
     <w:uiPriority w:val="99"/>
     <w:semiHidden/>
     <w:unhideWhenUsed/>
-    <w:qFormat/>
     <w:tblPr>
       <w:tblInd w:w="0" w:type="dxa"/>
       <w:tblCellMar>
@@ -3679,7 +4442,7 @@
 </file>
 
 <file path=customXml/itemProps1.xml><?xml version="1.0" encoding="utf-8"?>
-<ds:datastoreItem xmlns:ds="http://schemas.openxmlformats.org/officeDocument/2006/customXml" ds:itemID="{BB4E62BA-C59E-44F5-91C1-56F729D7A7DE}">
+<ds:datastoreItem xmlns:ds="http://schemas.openxmlformats.org/officeDocument/2006/customXml" ds:itemID="{741FB057-73C9-47DE-856A-52AD29166EE9}">
   <ds:schemaRefs>
     <ds:schemaRef ds:uri="http://schemas.openxmlformats.org/officeDocument/2006/bibliography"/>
   </ds:schemaRefs>
